--- a/Отчеты/Лаба 7.docx
+++ b/Отчеты/Лаба 7.docx
@@ -1,6 +1,6 @@
 
 <file path=word/document.xml><?xml version="1.0" encoding="utf-8"?>
-<w:document xmlns:wpc="http://schemas.microsoft.com/office/word/2010/wordprocessingCanvas" xmlns:cx="http://schemas.microsoft.com/office/drawing/2014/chartex" xmlns:cx1="http://schemas.microsoft.com/office/drawing/2015/9/8/chartex" xmlns:cx2="http://schemas.microsoft.com/office/drawing/2015/10/21/chartex" xmlns:cx3="http://schemas.microsoft.com/office/drawing/2016/5/9/chartex" xmlns:cx4="http://schemas.microsoft.com/office/drawing/2016/5/10/chartex" xmlns:cx5="http://schemas.microsoft.com/office/drawing/2016/5/11/chartex" xmlns:cx6="http://schemas.microsoft.com/office/drawing/2016/5/12/chartex" xmlns:cx7="http://schemas.microsoft.com/office/drawing/2016/5/13/chartex" xmlns:cx8="http://schemas.microsoft.com/office/drawing/2016/5/14/chartex" xmlns:mc="http://schemas.openxmlformats.org/markup-compatibility/2006" xmlns:aink="http://schemas.microsoft.com/office/drawing/2016/ink" xmlns:am3d="http://schemas.microsoft.com/office/drawing/2017/model3d" xmlns:o="urn:schemas-microsoft-com:office:office" xmlns:r="http://schemas.openxmlformats.org/officeDocument/2006/relationships" xmlns:m="http://schemas.openxmlformats.org/officeDocument/2006/math" xmlns:v="urn:schemas-microsoft-com:vml" xmlns:wp14="http://schemas.microsoft.com/office/word/2010/wordprocessingDrawing" xmlns:wp="http://schemas.openxmlformats.org/drawingml/2006/wordprocessingDrawing" xmlns:w10="urn:schemas-microsoft-com:office:word" xmlns:w="http://schemas.openxmlformats.org/wordprocessingml/2006/main" xmlns:w14="http://schemas.microsoft.com/office/word/2010/wordml" xmlns:w15="http://schemas.microsoft.com/office/word/2012/wordml" xmlns:w16cex="http://schemas.microsoft.com/office/word/2018/wordml/cex" xmlns:w16cid="http://schemas.microsoft.com/office/word/2016/wordml/cid" xmlns:w16="http://schemas.microsoft.com/office/word/2018/wordml" xmlns:w16se="http://schemas.microsoft.com/office/word/2015/wordml/symex" xmlns:wpg="http://schemas.microsoft.com/office/word/2010/wordprocessingGroup" xmlns:wpi="http://schemas.microsoft.com/office/word/2010/wordprocessingInk" xmlns:wne="http://schemas.microsoft.com/office/word/2006/wordml" xmlns:wps="http://schemas.microsoft.com/office/word/2010/wordprocessingShape" mc:Ignorable="w14 w15 w16se w16cid w16 w16cex wp14">
+<w:document xmlns:wpc="http://schemas.microsoft.com/office/word/2010/wordprocessingCanvas" xmlns:cx="http://schemas.microsoft.com/office/drawing/2014/chartex" xmlns:cx1="http://schemas.microsoft.com/office/drawing/2015/9/8/chartex" xmlns:cx2="http://schemas.microsoft.com/office/drawing/2015/10/21/chartex" xmlns:cx3="http://schemas.microsoft.com/office/drawing/2016/5/9/chartex" xmlns:cx4="http://schemas.microsoft.com/office/drawing/2016/5/10/chartex" xmlns:cx5="http://schemas.microsoft.com/office/drawing/2016/5/11/chartex" xmlns:cx6="http://schemas.microsoft.com/office/drawing/2016/5/12/chartex" xmlns:cx7="http://schemas.microsoft.com/office/drawing/2016/5/13/chartex" xmlns:cx8="http://schemas.microsoft.com/office/drawing/2016/5/14/chartex" xmlns:mc="http://schemas.openxmlformats.org/markup-compatibility/2006" xmlns:aink="http://schemas.microsoft.com/office/drawing/2016/ink" xmlns:am3d="http://schemas.microsoft.com/office/drawing/2017/model3d" xmlns:o="urn:schemas-microsoft-com:office:office" xmlns:r="http://schemas.openxmlformats.org/officeDocument/2006/relationships" xmlns:m="http://schemas.openxmlformats.org/officeDocument/2006/math" xmlns:v="urn:schemas-microsoft-com:vml" xmlns:wp14="http://schemas.microsoft.com/office/word/2010/wordprocessingDrawing" xmlns:wp="http://schemas.openxmlformats.org/drawingml/2006/wordprocessingDrawing" xmlns:w10="urn:schemas-microsoft-com:office:word" xmlns:w="http://schemas.openxmlformats.org/wordprocessingml/2006/main" xmlns:w14="http://schemas.microsoft.com/office/word/2010/wordml" xmlns:w15="http://schemas.microsoft.com/office/word/2012/wordml" xmlns:w16cid="http://schemas.microsoft.com/office/word/2016/wordml/cid" xmlns:w16se="http://schemas.microsoft.com/office/word/2015/wordml/symex" xmlns:wpg="http://schemas.microsoft.com/office/word/2010/wordprocessingGroup" xmlns:wpi="http://schemas.microsoft.com/office/word/2010/wordprocessingInk" xmlns:wne="http://schemas.microsoft.com/office/word/2006/wordml" xmlns:wps="http://schemas.microsoft.com/office/word/2010/wordprocessingShape" mc:Ignorable="w14 w15 w16se w16cid wp14">
   <w:body>
     <w:p>
       <w:pPr>
@@ -712,9 +712,14 @@
     </w:p>
     <w:p>
       <w:pPr>
+        <w:keepNext/>
         <w:ind w:firstLine="0"/>
-      </w:pPr>
-      <w:r>
+        <w:jc w:val="center"/>
+      </w:pPr>
+      <w:r>
+        <w:rPr>
+          <w:noProof/>
+        </w:rPr>
         <w:drawing>
           <wp:inline distT="0" distB="0" distL="0" distR="0" wp14:anchorId="3D584D30" wp14:editId="7F95F6F0">
             <wp:extent cx="2648086" cy="2425825"/>
@@ -754,9 +759,33 @@
     </w:p>
     <w:p>
       <w:pPr>
+        <w:pStyle w:val="aa"/>
+      </w:pPr>
+      <w:r>
+        <w:t xml:space="preserve">Рисунок </w:t>
+      </w:r>
+      <w:fldSimple w:instr=" SEQ Рисунок \* ARABIC ">
+        <w:r>
+          <w:rPr>
+            <w:noProof/>
+          </w:rPr>
+          <w:t>1</w:t>
+        </w:r>
+      </w:fldSimple>
+      <w:r>
+        <w:t xml:space="preserve"> – код программы упражнения 1</w:t>
+      </w:r>
+    </w:p>
+    <w:p>
+      <w:pPr>
+        <w:keepNext/>
         <w:ind w:firstLine="0"/>
-      </w:pPr>
-      <w:r>
+        <w:jc w:val="center"/>
+      </w:pPr>
+      <w:r>
+        <w:rPr>
+          <w:noProof/>
+        </w:rPr>
         <w:drawing>
           <wp:inline distT="0" distB="0" distL="0" distR="0" wp14:anchorId="20B16DBD" wp14:editId="51CBA607">
             <wp:extent cx="5473981" cy="1809843"/>
@@ -796,12 +825,36 @@
     </w:p>
     <w:p>
       <w:pPr>
+        <w:pStyle w:val="aa"/>
+      </w:pPr>
+      <w:r>
+        <w:t xml:space="preserve">Рисунок </w:t>
+      </w:r>
+      <w:fldSimple w:instr=" SEQ Рисунок \* ARABIC ">
+        <w:r>
+          <w:rPr>
+            <w:noProof/>
+          </w:rPr>
+          <w:t>2</w:t>
+        </w:r>
+      </w:fldSimple>
+      <w:r>
+        <w:t xml:space="preserve"> – код программы упражнения 1</w:t>
+      </w:r>
+    </w:p>
+    <w:p>
+      <w:pPr>
+        <w:keepNext/>
         <w:ind w:firstLine="0"/>
-      </w:pPr>
-      <w:r>
+        <w:jc w:val="center"/>
+      </w:pPr>
+      <w:r>
+        <w:rPr>
+          <w:noProof/>
+        </w:rPr>
         <w:drawing>
-          <wp:inline distT="0" distB="0" distL="0" distR="0" wp14:anchorId="7BE029E3" wp14:editId="61B3EE29">
-            <wp:extent cx="920797" cy="361969"/>
+          <wp:inline distT="0" distB="0" distL="0" distR="0" wp14:anchorId="7BE029E3" wp14:editId="4767529C">
+            <wp:extent cx="1914189" cy="752475"/>
             <wp:effectExtent l="0" t="0" r="0" b="0"/>
             <wp:docPr id="16" name="Рисунок 16"/>
             <wp:cNvGraphicFramePr>
@@ -823,7 +876,7 @@
                   <pic:spPr>
                     <a:xfrm>
                       <a:off x="0" y="0"/>
-                      <a:ext cx="920797" cy="361969"/>
+                      <a:ext cx="1934947" cy="760635"/>
                     </a:xfrm>
                     <a:prstGeom prst="rect">
                       <a:avLst/>
@@ -838,9 +891,34 @@
     </w:p>
     <w:p>
       <w:pPr>
+        <w:pStyle w:val="aa"/>
+      </w:pPr>
+      <w:r>
+        <w:t xml:space="preserve">Рисунок </w:t>
+      </w:r>
+      <w:fldSimple w:instr=" SEQ Рисунок \* ARABIC ">
+        <w:r>
+          <w:rPr>
+            <w:noProof/>
+          </w:rPr>
+          <w:t>3</w:t>
+        </w:r>
+      </w:fldSimple>
+      <w:r>
+        <w:t xml:space="preserve"> – код программы упражнения 1</w:t>
+      </w:r>
+    </w:p>
+    <w:p>
+      <w:pPr>
+        <w:keepNext/>
         <w:ind w:firstLine="0"/>
-      </w:pPr>
-      <w:r>
+        <w:jc w:val="center"/>
+      </w:pPr>
+      <w:r>
+        <w:rPr>
+          <w:noProof/>
+        </w:rPr>
+        <w:lastRenderedPageBreak/>
         <w:drawing>
           <wp:inline distT="0" distB="0" distL="0" distR="0" wp14:anchorId="72735AF8" wp14:editId="4E75DB19">
             <wp:extent cx="2082907" cy="825542"/>
@@ -880,10 +958,36 @@
     </w:p>
     <w:p>
       <w:pPr>
+        <w:pStyle w:val="aa"/>
+      </w:pPr>
+      <w:r>
+        <w:t xml:space="preserve">Рисунок </w:t>
+      </w:r>
+      <w:fldSimple w:instr=" SEQ Рисунок \* ARABIC ">
+        <w:r>
+          <w:rPr>
+            <w:noProof/>
+          </w:rPr>
+          <w:t>4</w:t>
+        </w:r>
+      </w:fldSimple>
+      <w:r>
+        <w:t xml:space="preserve"> - </w:t>
+      </w:r>
+      <w:r>
+        <w:t>код программы упражнения 1</w:t>
+      </w:r>
+    </w:p>
+    <w:p>
+      <w:pPr>
+        <w:keepNext/>
         <w:ind w:firstLine="0"/>
-      </w:pPr>
-      <w:r>
-        <w:lastRenderedPageBreak/>
+        <w:jc w:val="center"/>
+      </w:pPr>
+      <w:r>
+        <w:rPr>
+          <w:noProof/>
+        </w:rPr>
         <w:drawing>
           <wp:inline distT="0" distB="0" distL="0" distR="0" wp14:anchorId="529685F2" wp14:editId="739D80A8">
             <wp:extent cx="2044805" cy="1035103"/>
@@ -920,52 +1024,32 @@
           </wp:inline>
         </w:drawing>
       </w:r>
-      <w:bookmarkStart w:id="0" w:name="_GoBack"/>
-      <w:bookmarkEnd w:id="0"/>
-    </w:p>
-    <w:p>
-      <w:r>
-        <w:t>Выполнено упражнение 2</w:t>
-      </w:r>
-      <w:r>
-        <w:t xml:space="preserve">: </w:t>
-      </w:r>
-      <w:r>
-        <w:t xml:space="preserve">«Создание программы с помощью среды разработки </w:t>
-      </w:r>
-      <w:proofErr w:type="spellStart"/>
-      <w:r>
-        <w:t>Visual</w:t>
-      </w:r>
-      <w:proofErr w:type="spellEnd"/>
-      <w:r>
-        <w:t xml:space="preserve"> </w:t>
-      </w:r>
-      <w:proofErr w:type="spellStart"/>
-      <w:r>
-        <w:t>Studio</w:t>
-      </w:r>
-      <w:proofErr w:type="spellEnd"/>
-      <w:r>
-        <w:t xml:space="preserve"> .NET». </w:t>
-      </w:r>
-      <w:r>
-        <w:t>Написан код, запрашивающий имя пользователя и приветствующий его по имени</w:t>
-      </w:r>
-      <w:r>
-        <w:t>, код представлен на рисунке 4</w:t>
-      </w:r>
-      <w:r>
-        <w:t>. Откомпилирована и запущена программа</w:t>
-      </w:r>
-      <w:r>
-        <w:t>, работоспособность программы изображена на рисунке 5.</w:t>
+    </w:p>
+    <w:p>
+      <w:pPr>
+        <w:pStyle w:val="aa"/>
+      </w:pPr>
+      <w:r>
+        <w:t xml:space="preserve">Рисунок </w:t>
+      </w:r>
+      <w:fldSimple w:instr=" SEQ Рисунок \* ARABIC ">
+        <w:r>
+          <w:rPr>
+            <w:noProof/>
+          </w:rPr>
+          <w:t>5</w:t>
+        </w:r>
+      </w:fldSimple>
+      <w:r>
+        <w:t xml:space="preserve"> - </w:t>
+      </w:r>
+      <w:r>
+        <w:t>код программы упражнения 1</w:t>
       </w:r>
     </w:p>
     <w:p>
       <w:pPr>
         <w:keepNext/>
-        <w:ind w:firstLine="0"/>
         <w:jc w:val="center"/>
       </w:pPr>
       <w:r>
@@ -973,10 +1057,10 @@
           <w:noProof/>
         </w:rPr>
         <w:drawing>
-          <wp:inline distT="0" distB="0" distL="0" distR="0" wp14:anchorId="5B52E154" wp14:editId="159B3214">
-            <wp:extent cx="4115011" cy="2806844"/>
-            <wp:effectExtent l="0" t="0" r="0" b="0"/>
-            <wp:docPr id="5" name="Рисунок 5"/>
+          <wp:inline distT="0" distB="0" distL="0" distR="0" wp14:anchorId="76C29511" wp14:editId="21DDB3D3">
+            <wp:extent cx="2143125" cy="504825"/>
+            <wp:effectExtent l="0" t="0" r="9525" b="9525"/>
+            <wp:docPr id="2" name="Рисунок 2"/>
             <wp:cNvGraphicFramePr>
               <a:graphicFrameLocks xmlns:a="http://schemas.openxmlformats.org/drawingml/2006/main" noChangeAspect="1"/>
             </wp:cNvGraphicFramePr>
@@ -996,7 +1080,7 @@
                   <pic:spPr>
                     <a:xfrm>
                       <a:off x="0" y="0"/>
-                      <a:ext cx="4115011" cy="2806844"/>
+                      <a:ext cx="2143125" cy="504825"/>
                     </a:xfrm>
                     <a:prstGeom prst="rect">
                       <a:avLst/>
@@ -1021,11 +1105,61 @@
           <w:rPr>
             <w:noProof/>
           </w:rPr>
-          <w:t>4</w:t>
+          <w:t>6</w:t>
         </w:r>
       </w:fldSimple>
       <w:r>
-        <w:t xml:space="preserve"> – код программы упражнения 2</w:t>
+        <w:t xml:space="preserve"> – выполнение программы упражнения 1</w:t>
+      </w:r>
+    </w:p>
+    <w:p>
+      <w:r>
+        <w:t>Выполнено упражнение 2</w:t>
+      </w:r>
+      <w:r>
+        <w:t xml:space="preserve">: </w:t>
+      </w:r>
+      <w:r>
+        <w:t>«</w:t>
+      </w:r>
+      <w:r>
+        <w:t>Использование конструкторов</w:t>
+      </w:r>
+      <w:r>
+        <w:t>».</w:t>
+      </w:r>
+      <w:r>
+        <w:t xml:space="preserve"> Добавлены конструкторы в базовый и в производные классы. Вызван метод базового класса. Протестировано отношение наследования. Добавлен класс </w:t>
+      </w:r>
+      <w:r>
+        <w:rPr>
+          <w:lang w:val="en-US"/>
+        </w:rPr>
+        <w:t>Magazine</w:t>
+      </w:r>
+      <w:r>
+        <w:t xml:space="preserve"> </w:t>
+      </w:r>
+      <w:r>
+        <w:t xml:space="preserve">производный от класса </w:t>
+      </w:r>
+      <w:r>
+        <w:rPr>
+          <w:lang w:val="en-US"/>
+        </w:rPr>
+        <w:t>Item</w:t>
+      </w:r>
+      <w:r>
+        <w:t xml:space="preserve">. </w:t>
+      </w:r>
+      <w:r>
+        <w:t xml:space="preserve">Протестирована работа класса </w:t>
+      </w:r>
+      <w:r>
+        <w:rPr>
+          <w:lang w:val="en-US"/>
+        </w:rPr>
+        <w:t xml:space="preserve">Magazine. </w:t>
       </w:r>
     </w:p>
     <w:p>
@@ -1039,10 +1173,10 @@
           <w:noProof/>
         </w:rPr>
         <w:drawing>
-          <wp:inline distT="0" distB="0" distL="0" distR="0" wp14:anchorId="6809396C" wp14:editId="44ECC68A">
-            <wp:extent cx="1619333" cy="482625"/>
-            <wp:effectExtent l="0" t="0" r="0" b="0"/>
-            <wp:docPr id="6" name="Рисунок 6"/>
+          <wp:inline distT="0" distB="0" distL="0" distR="0" wp14:anchorId="7A3D7795" wp14:editId="1B729B5C">
+            <wp:extent cx="6120130" cy="3419475"/>
+            <wp:effectExtent l="0" t="0" r="0" b="9525"/>
+            <wp:docPr id="4" name="Рисунок 4"/>
             <wp:cNvGraphicFramePr>
               <a:graphicFrameLocks xmlns:a="http://schemas.openxmlformats.org/drawingml/2006/main" noChangeAspect="1"/>
             </wp:cNvGraphicFramePr>
@@ -1062,7 +1196,7 @@
                   <pic:spPr>
                     <a:xfrm>
                       <a:off x="0" y="0"/>
-                      <a:ext cx="1619333" cy="482625"/>
+                      <a:ext cx="6120130" cy="3419475"/>
                     </a:xfrm>
                     <a:prstGeom prst="rect">
                       <a:avLst/>
@@ -1087,38 +1221,11 @@
           <w:rPr>
             <w:noProof/>
           </w:rPr>
-          <w:t>5</w:t>
+          <w:t>7</w:t>
         </w:r>
       </w:fldSimple>
       <w:r>
-        <w:t xml:space="preserve"> – выполнение программы упражнения 2</w:t>
-      </w:r>
-    </w:p>
-    <w:p>
-      <w:r>
-        <w:t>Выполнено упражнение 3</w:t>
-      </w:r>
-      <w:r>
-        <w:t>:</w:t>
-      </w:r>
-      <w:r>
-        <w:t xml:space="preserve"> «Использование отладчика </w:t>
-      </w:r>
-      <w:proofErr w:type="spellStart"/>
-      <w:r>
-        <w:t>Visual</w:t>
-      </w:r>
-      <w:proofErr w:type="spellEnd"/>
-      <w:r>
-        <w:t xml:space="preserve"> </w:t>
-      </w:r>
-      <w:proofErr w:type="spellStart"/>
-      <w:r>
-        <w:t>Studio</w:t>
-      </w:r>
-      <w:proofErr w:type="spellEnd"/>
-      <w:r>
-        <w:t xml:space="preserve"> .NET». Поставлены точки и запущено пошаговое выполнение на рисунке 6. Просмотрено значение переменной на рисунке 7. Использована команда для пошагового выполнения.</w:t>
+        <w:t xml:space="preserve"> – код программы упражнения 2</w:t>
       </w:r>
     </w:p>
     <w:p>
@@ -1133,10 +1240,10 @@
         </w:rPr>
         <w:lastRenderedPageBreak/>
         <w:drawing>
-          <wp:inline distT="0" distB="0" distL="0" distR="0" wp14:anchorId="533DDAB4" wp14:editId="06FC089B">
-            <wp:extent cx="4997707" cy="2819545"/>
+          <wp:inline distT="0" distB="0" distL="0" distR="0" wp14:anchorId="74815581" wp14:editId="20BA2BE1">
+            <wp:extent cx="6096000" cy="1581150"/>
             <wp:effectExtent l="0" t="0" r="0" b="0"/>
-            <wp:docPr id="7" name="Рисунок 7"/>
+            <wp:docPr id="19" name="Рисунок 19"/>
             <wp:cNvGraphicFramePr>
               <a:graphicFrameLocks xmlns:a="http://schemas.openxmlformats.org/drawingml/2006/main" noChangeAspect="1"/>
             </wp:cNvGraphicFramePr>
@@ -1156,7 +1263,7 @@
                   <pic:spPr>
                     <a:xfrm>
                       <a:off x="0" y="0"/>
-                      <a:ext cx="4997707" cy="2819545"/>
+                      <a:ext cx="6096000" cy="1581150"/>
                     </a:xfrm>
                     <a:prstGeom prst="rect">
                       <a:avLst/>
@@ -1181,11 +1288,14 @@
           <w:rPr>
             <w:noProof/>
           </w:rPr>
-          <w:t>6</w:t>
+          <w:t>8</w:t>
         </w:r>
       </w:fldSimple>
       <w:r>
-        <w:t xml:space="preserve"> – код программы упражнения 3</w:t>
+        <w:t xml:space="preserve"> - </w:t>
+      </w:r>
+      <w:r>
+        <w:t>код программы упражнения 2</w:t>
       </w:r>
     </w:p>
     <w:p>
@@ -1199,10 +1309,10 @@
           <w:noProof/>
         </w:rPr>
         <w:drawing>
-          <wp:inline distT="0" distB="0" distL="0" distR="0" wp14:anchorId="7EBF168E" wp14:editId="03D15095">
-            <wp:extent cx="4292821" cy="1625684"/>
+          <wp:inline distT="0" distB="0" distL="0" distR="0" wp14:anchorId="18E89B51" wp14:editId="2E9B3736">
+            <wp:extent cx="2209800" cy="4762500"/>
             <wp:effectExtent l="0" t="0" r="0" b="0"/>
-            <wp:docPr id="8" name="Рисунок 8"/>
+            <wp:docPr id="20" name="Рисунок 20"/>
             <wp:cNvGraphicFramePr>
               <a:graphicFrameLocks xmlns:a="http://schemas.openxmlformats.org/drawingml/2006/main" noChangeAspect="1"/>
             </wp:cNvGraphicFramePr>
@@ -1222,7 +1332,7 @@
                   <pic:spPr>
                     <a:xfrm>
                       <a:off x="0" y="0"/>
-                      <a:ext cx="4292821" cy="1625684"/>
+                      <a:ext cx="2209800" cy="4762500"/>
                     </a:xfrm>
                     <a:prstGeom prst="rect">
                       <a:avLst/>
@@ -1247,65 +1357,31 @@
           <w:rPr>
             <w:noProof/>
           </w:rPr>
-          <w:t>7</w:t>
+          <w:t>9</w:t>
         </w:r>
       </w:fldSimple>
       <w:r>
-        <w:t xml:space="preserve"> – значение переменной </w:t>
-      </w:r>
-      <w:proofErr w:type="spellStart"/>
-      <w:r>
-        <w:rPr>
-          <w:lang w:val="en-US"/>
-        </w:rPr>
-        <w:t>myName</w:t>
-      </w:r>
-      <w:proofErr w:type="spellEnd"/>
-    </w:p>
-    <w:p>
-      <w:r>
-        <w:t>Выполнено упражнение 4</w:t>
-      </w:r>
-      <w:r>
-        <w:t xml:space="preserve">: </w:t>
-      </w:r>
-      <w:r>
-        <w:t>«</w:t>
-      </w:r>
-      <w:r>
-        <w:t xml:space="preserve">Добавление в </w:t>
-      </w:r>
-      <w:r>
-        <w:rPr>
-          <w:lang w:val="en-US"/>
-        </w:rPr>
-        <w:t>C</w:t>
-      </w:r>
-      <w:r>
-        <w:t>#</w:t>
-      </w:r>
-      <w:r>
-        <w:t>-программу обработчика исключительных ситуаций</w:t>
-      </w:r>
-      <w:r>
-        <w:t>»</w:t>
-      </w:r>
-      <w:r>
-        <w:t xml:space="preserve">. Создан проект. Написан </w:t>
-      </w:r>
-      <w:proofErr w:type="gramStart"/>
-      <w:r>
-        <w:t>код</w:t>
-      </w:r>
-      <w:proofErr w:type="gramEnd"/>
-      <w:r>
-        <w:t xml:space="preserve"> запрашивающий у пользователя два целых числа. Разделено первое число на второе и выведен результат на экран. Добавлен обработчик исключительных ситуаций</w:t>
-      </w:r>
-      <w:r>
-        <w:t xml:space="preserve">: </w:t>
-      </w:r>
-      <w:r>
-        <w:t>ввод данных неверного формата, деление на нуль. Протестирована программа.</w:t>
+        <w:t xml:space="preserve"> – выполнение программы упражнения 2</w:t>
+      </w:r>
+    </w:p>
+    <w:p>
+      <w:r>
+        <w:t>Выполнено упражнение 3</w:t>
+      </w:r>
+      <w:r>
+        <w:t>:</w:t>
+      </w:r>
+      <w:r>
+        <w:t xml:space="preserve"> «</w:t>
+      </w:r>
+      <w:r>
+        <w:t>Переопределение методов</w:t>
+      </w:r>
+      <w:r>
+        <w:t xml:space="preserve">». </w:t>
+      </w:r>
+      <w:r>
+        <w:t xml:space="preserve">Переопределены методы базового класса в виртуальные. </w:t>
       </w:r>
     </w:p>
     <w:p>
@@ -1318,12 +1394,11 @@
         <w:rPr>
           <w:noProof/>
         </w:rPr>
-        <w:lastRenderedPageBreak/>
         <w:drawing>
-          <wp:inline distT="0" distB="0" distL="0" distR="0" wp14:anchorId="109D27EF" wp14:editId="7811B032">
-            <wp:extent cx="5848350" cy="4543425"/>
-            <wp:effectExtent l="0" t="0" r="0" b="9525"/>
-            <wp:docPr id="9" name="Рисунок 9"/>
+          <wp:inline distT="0" distB="0" distL="0" distR="0" wp14:anchorId="0B73ABF6" wp14:editId="6F98AAF8">
+            <wp:extent cx="3495675" cy="800100"/>
+            <wp:effectExtent l="0" t="0" r="9525" b="0"/>
+            <wp:docPr id="21" name="Рисунок 21"/>
             <wp:cNvGraphicFramePr>
               <a:graphicFrameLocks xmlns:a="http://schemas.openxmlformats.org/drawingml/2006/main" noChangeAspect="1"/>
             </wp:cNvGraphicFramePr>
@@ -1343,7 +1418,7 @@
                   <pic:spPr>
                     <a:xfrm>
                       <a:off x="0" y="0"/>
-                      <a:ext cx="5848350" cy="4543425"/>
+                      <a:ext cx="3495675" cy="800100"/>
                     </a:xfrm>
                     <a:prstGeom prst="rect">
                       <a:avLst/>
@@ -1363,29 +1438,16 @@
       <w:r>
         <w:t xml:space="preserve">Рисунок </w:t>
       </w:r>
-      <w:r>
-        <w:fldChar w:fldCharType="begin"/>
-      </w:r>
-      <w:r>
-        <w:instrText xml:space="preserve"> SEQ Рисунок \* ARABIC </w:instrText>
-      </w:r>
-      <w:r>
-        <w:fldChar w:fldCharType="separate"/>
-      </w:r>
-      <w:r>
-        <w:rPr>
-          <w:noProof/>
-        </w:rPr>
-        <w:t>8</w:t>
-      </w:r>
-      <w:r>
-        <w:rPr>
-          <w:noProof/>
-        </w:rPr>
-        <w:fldChar w:fldCharType="end"/>
-      </w:r>
-      <w:r>
-        <w:t xml:space="preserve"> – код программы упражнения 4</w:t>
+      <w:fldSimple w:instr=" SEQ Рисунок \* ARABIC ">
+        <w:r>
+          <w:rPr>
+            <w:noProof/>
+          </w:rPr>
+          <w:t>10</w:t>
+        </w:r>
+      </w:fldSimple>
+      <w:r>
+        <w:t xml:space="preserve"> – код программы упражнения 3</w:t>
       </w:r>
     </w:p>
     <w:p>
@@ -1398,11 +1460,12 @@
         <w:rPr>
           <w:noProof/>
         </w:rPr>
+        <w:lastRenderedPageBreak/>
         <w:drawing>
-          <wp:inline distT="0" distB="0" distL="0" distR="0" wp14:anchorId="08D25C65" wp14:editId="092F43AB">
-            <wp:extent cx="5057775" cy="781050"/>
+          <wp:inline distT="0" distB="0" distL="0" distR="0" wp14:anchorId="4EB8CD4D" wp14:editId="22A8E13C">
+            <wp:extent cx="3533775" cy="2247900"/>
             <wp:effectExtent l="0" t="0" r="9525" b="0"/>
-            <wp:docPr id="10" name="Рисунок 10"/>
+            <wp:docPr id="22" name="Рисунок 22"/>
             <wp:cNvGraphicFramePr>
               <a:graphicFrameLocks xmlns:a="http://schemas.openxmlformats.org/drawingml/2006/main" noChangeAspect="1"/>
             </wp:cNvGraphicFramePr>
@@ -1422,7 +1485,7 @@
                   <pic:spPr>
                     <a:xfrm>
                       <a:off x="0" y="0"/>
-                      <a:ext cx="5057775" cy="781050"/>
+                      <a:ext cx="3533775" cy="2247900"/>
                     </a:xfrm>
                     <a:prstGeom prst="rect">
                       <a:avLst/>
@@ -1442,29 +1505,19 @@
       <w:r>
         <w:t xml:space="preserve">Рисунок </w:t>
       </w:r>
-      <w:r>
-        <w:fldChar w:fldCharType="begin"/>
-      </w:r>
-      <w:r>
-        <w:instrText xml:space="preserve"> SEQ Рисунок \* ARABIC </w:instrText>
-      </w:r>
-      <w:r>
-        <w:fldChar w:fldCharType="separate"/>
-      </w:r>
-      <w:r>
-        <w:rPr>
-          <w:noProof/>
-        </w:rPr>
-        <w:t>9</w:t>
-      </w:r>
-      <w:r>
-        <w:rPr>
-          <w:noProof/>
-        </w:rPr>
-        <w:fldChar w:fldCharType="end"/>
-      </w:r>
-      <w:r>
-        <w:t xml:space="preserve"> – ошибка деления на нуль</w:t>
+      <w:fldSimple w:instr=" SEQ Рисунок \* ARABIC ">
+        <w:r>
+          <w:rPr>
+            <w:noProof/>
+          </w:rPr>
+          <w:t>11</w:t>
+        </w:r>
+      </w:fldSimple>
+      <w:r>
+        <w:t xml:space="preserve"> - </w:t>
+      </w:r>
+      <w:r>
+        <w:t>код программы упражнения 3</w:t>
       </w:r>
     </w:p>
     <w:p>
@@ -1478,10 +1531,10 @@
           <w:noProof/>
         </w:rPr>
         <w:drawing>
-          <wp:inline distT="0" distB="0" distL="0" distR="0" wp14:anchorId="686B3CA4" wp14:editId="750259B6">
-            <wp:extent cx="5581650" cy="466725"/>
-            <wp:effectExtent l="0" t="0" r="0" b="9525"/>
-            <wp:docPr id="11" name="Рисунок 11"/>
+          <wp:inline distT="0" distB="0" distL="0" distR="0" wp14:anchorId="4C022EDE" wp14:editId="0ACCDA7C">
+            <wp:extent cx="3524250" cy="1676400"/>
+            <wp:effectExtent l="0" t="0" r="0" b="0"/>
+            <wp:docPr id="23" name="Рисунок 23"/>
             <wp:cNvGraphicFramePr>
               <a:graphicFrameLocks xmlns:a="http://schemas.openxmlformats.org/drawingml/2006/main" noChangeAspect="1"/>
             </wp:cNvGraphicFramePr>
@@ -1501,7 +1554,7 @@
                   <pic:spPr>
                     <a:xfrm>
                       <a:off x="0" y="0"/>
-                      <a:ext cx="5581650" cy="466725"/>
+                      <a:ext cx="3524250" cy="1676400"/>
                     </a:xfrm>
                     <a:prstGeom prst="rect">
                       <a:avLst/>
@@ -1521,52 +1574,19 @@
       <w:r>
         <w:t xml:space="preserve">Рисунок </w:t>
       </w:r>
-      <w:r>
-        <w:fldChar w:fldCharType="begin"/>
-      </w:r>
-      <w:r>
-        <w:instrText xml:space="preserve"> SEQ Рисунок \* ARABIC </w:instrText>
-      </w:r>
-      <w:r>
-        <w:fldChar w:fldCharType="separate"/>
-      </w:r>
-      <w:r>
-        <w:rPr>
-          <w:noProof/>
-        </w:rPr>
-        <w:t>10</w:t>
-      </w:r>
-      <w:r>
-        <w:rPr>
-          <w:noProof/>
-        </w:rPr>
-        <w:fldChar w:fldCharType="end"/>
-      </w:r>
-      <w:r>
-        <w:t xml:space="preserve"> – ошибка неверного формата</w:t>
-      </w:r>
-    </w:p>
-    <w:p>
-      <w:r>
-        <w:t>Выполнено упражнение 5</w:t>
-      </w:r>
-      <w:r>
-        <w:t xml:space="preserve">: </w:t>
-      </w:r>
-      <w:r>
-        <w:t>«</w:t>
-      </w:r>
-      <w:r>
-        <w:t>Расчет площади треугольника</w:t>
-      </w:r>
-      <w:r>
-        <w:t>»</w:t>
-      </w:r>
-      <w:r>
-        <w:t>.</w:t>
-      </w:r>
-      <w:r>
-        <w:t xml:space="preserve"> Создана программа подсчитывающая площадь равностороннего треугольника, периметр которого известен.</w:t>
+      <w:fldSimple w:instr=" SEQ Рисунок \* ARABIC ">
+        <w:r>
+          <w:rPr>
+            <w:noProof/>
+          </w:rPr>
+          <w:t>12</w:t>
+        </w:r>
+      </w:fldSimple>
+      <w:r>
+        <w:t xml:space="preserve"> - </w:t>
+      </w:r>
+      <w:r>
+        <w:t>код программы упражнения 3</w:t>
       </w:r>
     </w:p>
     <w:p>
@@ -1579,12 +1599,11 @@
         <w:rPr>
           <w:noProof/>
         </w:rPr>
-        <w:lastRenderedPageBreak/>
         <w:drawing>
-          <wp:inline distT="0" distB="0" distL="0" distR="0" wp14:anchorId="2A35256D" wp14:editId="53E99905">
-            <wp:extent cx="4695825" cy="3257550"/>
-            <wp:effectExtent l="0" t="0" r="9525" b="0"/>
-            <wp:docPr id="12" name="Рисунок 12"/>
+          <wp:inline distT="0" distB="0" distL="0" distR="0" wp14:anchorId="20B2B18F" wp14:editId="02527A58">
+            <wp:extent cx="3409950" cy="1266825"/>
+            <wp:effectExtent l="0" t="0" r="0" b="9525"/>
+            <wp:docPr id="24" name="Рисунок 24"/>
             <wp:cNvGraphicFramePr>
               <a:graphicFrameLocks xmlns:a="http://schemas.openxmlformats.org/drawingml/2006/main" noChangeAspect="1"/>
             </wp:cNvGraphicFramePr>
@@ -1604,7 +1623,7 @@
                   <pic:spPr>
                     <a:xfrm>
                       <a:off x="0" y="0"/>
-                      <a:ext cx="4695825" cy="3257550"/>
+                      <a:ext cx="3409950" cy="1266825"/>
                     </a:xfrm>
                     <a:prstGeom prst="rect">
                       <a:avLst/>
@@ -1620,9 +1639,6 @@
     <w:p>
       <w:pPr>
         <w:pStyle w:val="aa"/>
-        <w:rPr>
-          <w:lang w:val="en-US"/>
-        </w:rPr>
       </w:pPr>
       <w:r>
         <w:t xml:space="preserve">Рисунок </w:t>
@@ -1632,11 +1648,14 @@
           <w:rPr>
             <w:noProof/>
           </w:rPr>
-          <w:t>11</w:t>
+          <w:t>13</w:t>
         </w:r>
       </w:fldSimple>
       <w:r>
-        <w:t xml:space="preserve"> – код программы упражнения 5</w:t>
+        <w:t xml:space="preserve"> - </w:t>
+      </w:r>
+      <w:r>
+        <w:t>код программы упражнения 3</w:t>
       </w:r>
     </w:p>
     <w:p>
@@ -1650,10 +1669,10 @@
           <w:noProof/>
         </w:rPr>
         <w:drawing>
-          <wp:inline distT="0" distB="0" distL="0" distR="0" wp14:anchorId="76D694C2" wp14:editId="2115C081">
-            <wp:extent cx="2743200" cy="666750"/>
-            <wp:effectExtent l="0" t="0" r="0" b="0"/>
-            <wp:docPr id="13" name="Рисунок 13"/>
+          <wp:inline distT="0" distB="0" distL="0" distR="0" wp14:anchorId="164C37ED" wp14:editId="00223309">
+            <wp:extent cx="2372613" cy="1266825"/>
+            <wp:effectExtent l="0" t="0" r="8890" b="0"/>
+            <wp:docPr id="25" name="Рисунок 25"/>
             <wp:cNvGraphicFramePr>
               <a:graphicFrameLocks xmlns:a="http://schemas.openxmlformats.org/drawingml/2006/main" noChangeAspect="1"/>
             </wp:cNvGraphicFramePr>
@@ -1673,7 +1692,7 @@
                   <pic:spPr>
                     <a:xfrm>
                       <a:off x="0" y="0"/>
-                      <a:ext cx="2743200" cy="666750"/>
+                      <a:ext cx="2379771" cy="1270647"/>
                     </a:xfrm>
                     <a:prstGeom prst="rect">
                       <a:avLst/>
@@ -1698,11 +1717,1130 @@
           <w:rPr>
             <w:noProof/>
           </w:rPr>
-          <w:t>12</w:t>
+          <w:t>14</w:t>
         </w:r>
       </w:fldSimple>
       <w:r>
-        <w:t xml:space="preserve"> – выполнение программы упражнения 5</w:t>
+        <w:t xml:space="preserve"> – выполнение </w:t>
+      </w:r>
+      <w:r>
+        <w:t>программы упражнения 3</w:t>
+      </w:r>
+    </w:p>
+    <w:p>
+      <w:r>
+        <w:t>Выполнено упражнение 4</w:t>
+      </w:r>
+      <w:r>
+        <w:t xml:space="preserve">: </w:t>
+      </w:r>
+      <w:r>
+        <w:t>«</w:t>
+      </w:r>
+      <w:r>
+        <w:t>Применение абстрактного класса и абстрактных методов</w:t>
+      </w:r>
+      <w:r>
+        <w:t>»</w:t>
+      </w:r>
+      <w:r>
+        <w:t xml:space="preserve">. </w:t>
+      </w:r>
+      <w:r>
+        <w:t xml:space="preserve">Реализован класс </w:t>
+      </w:r>
+      <w:r>
+        <w:rPr>
+          <w:lang w:val="en-US"/>
+        </w:rPr>
+        <w:t>Item</w:t>
+      </w:r>
+      <w:r>
+        <w:t xml:space="preserve"> </w:t>
+      </w:r>
+      <w:r>
+        <w:t xml:space="preserve">как абстрактный. Реализован метод </w:t>
+      </w:r>
+      <w:r>
+        <w:rPr>
+          <w:lang w:val="en-US"/>
+        </w:rPr>
+        <w:t>Return</w:t>
+      </w:r>
+      <w:r>
+        <w:t xml:space="preserve"> </w:t>
+      </w:r>
+      <w:r>
+        <w:t xml:space="preserve">абстрактного метода. </w:t>
+      </w:r>
+    </w:p>
+    <w:p>
+      <w:pPr>
+        <w:keepNext/>
+        <w:ind w:firstLine="0"/>
+        <w:jc w:val="center"/>
+      </w:pPr>
+      <w:r>
+        <w:rPr>
+          <w:noProof/>
+        </w:rPr>
+        <w:lastRenderedPageBreak/>
+        <w:drawing>
+          <wp:inline distT="0" distB="0" distL="0" distR="0" wp14:anchorId="68DCD01E" wp14:editId="61685B38">
+            <wp:extent cx="1867989" cy="457200"/>
+            <wp:effectExtent l="0" t="0" r="0" b="0"/>
+            <wp:docPr id="26" name="Рисунок 26"/>
+            <wp:cNvGraphicFramePr>
+              <a:graphicFrameLocks xmlns:a="http://schemas.openxmlformats.org/drawingml/2006/main" noChangeAspect="1"/>
+            </wp:cNvGraphicFramePr>
+            <a:graphic xmlns:a="http://schemas.openxmlformats.org/drawingml/2006/main">
+              <a:graphicData uri="http://schemas.openxmlformats.org/drawingml/2006/picture">
+                <pic:pic xmlns:pic="http://schemas.openxmlformats.org/drawingml/2006/picture">
+                  <pic:nvPicPr>
+                    <pic:cNvPr id="1" name=""/>
+                    <pic:cNvPicPr/>
+                  </pic:nvPicPr>
+                  <pic:blipFill>
+                    <a:blip r:embed="rId22"/>
+                    <a:stretch>
+                      <a:fillRect/>
+                    </a:stretch>
+                  </pic:blipFill>
+                  <pic:spPr>
+                    <a:xfrm>
+                      <a:off x="0" y="0"/>
+                      <a:ext cx="1871421" cy="458040"/>
+                    </a:xfrm>
+                    <a:prstGeom prst="rect">
+                      <a:avLst/>
+                    </a:prstGeom>
+                  </pic:spPr>
+                </pic:pic>
+              </a:graphicData>
+            </a:graphic>
+          </wp:inline>
+        </w:drawing>
+      </w:r>
+    </w:p>
+    <w:p>
+      <w:pPr>
+        <w:pStyle w:val="aa"/>
+      </w:pPr>
+      <w:r>
+        <w:t xml:space="preserve">Рисунок </w:t>
+      </w:r>
+      <w:fldSimple w:instr=" SEQ Рисунок \* ARABIC ">
+        <w:r>
+          <w:rPr>
+            <w:noProof/>
+          </w:rPr>
+          <w:t>15</w:t>
+        </w:r>
+      </w:fldSimple>
+      <w:r>
+        <w:rPr>
+          <w:lang w:val="en-US"/>
+        </w:rPr>
+        <w:t xml:space="preserve"> – </w:t>
+      </w:r>
+      <w:r>
+        <w:t>код программы упражнения 4</w:t>
+      </w:r>
+    </w:p>
+    <w:p>
+      <w:pPr>
+        <w:keepNext/>
+        <w:ind w:firstLine="0"/>
+        <w:jc w:val="center"/>
+      </w:pPr>
+      <w:r>
+        <w:rPr>
+          <w:noProof/>
+        </w:rPr>
+        <w:drawing>
+          <wp:inline distT="0" distB="0" distL="0" distR="0" wp14:anchorId="445CF589" wp14:editId="3D4473FE">
+            <wp:extent cx="2105025" cy="342900"/>
+            <wp:effectExtent l="0" t="0" r="9525" b="0"/>
+            <wp:docPr id="27" name="Рисунок 27"/>
+            <wp:cNvGraphicFramePr>
+              <a:graphicFrameLocks xmlns:a="http://schemas.openxmlformats.org/drawingml/2006/main" noChangeAspect="1"/>
+            </wp:cNvGraphicFramePr>
+            <a:graphic xmlns:a="http://schemas.openxmlformats.org/drawingml/2006/main">
+              <a:graphicData uri="http://schemas.openxmlformats.org/drawingml/2006/picture">
+                <pic:pic xmlns:pic="http://schemas.openxmlformats.org/drawingml/2006/picture">
+                  <pic:nvPicPr>
+                    <pic:cNvPr id="1" name=""/>
+                    <pic:cNvPicPr/>
+                  </pic:nvPicPr>
+                  <pic:blipFill>
+                    <a:blip r:embed="rId23"/>
+                    <a:stretch>
+                      <a:fillRect/>
+                    </a:stretch>
+                  </pic:blipFill>
+                  <pic:spPr>
+                    <a:xfrm>
+                      <a:off x="0" y="0"/>
+                      <a:ext cx="2105025" cy="342900"/>
+                    </a:xfrm>
+                    <a:prstGeom prst="rect">
+                      <a:avLst/>
+                    </a:prstGeom>
+                  </pic:spPr>
+                </pic:pic>
+              </a:graphicData>
+            </a:graphic>
+          </wp:inline>
+        </w:drawing>
+      </w:r>
+    </w:p>
+    <w:p>
+      <w:pPr>
+        <w:pStyle w:val="aa"/>
+        <w:rPr>
+          <w:lang w:val="en-US"/>
+        </w:rPr>
+      </w:pPr>
+      <w:r>
+        <w:t xml:space="preserve">Рисунок </w:t>
+      </w:r>
+      <w:fldSimple w:instr=" SEQ Рисунок \* ARABIC ">
+        <w:r>
+          <w:rPr>
+            <w:noProof/>
+          </w:rPr>
+          <w:t>16</w:t>
+        </w:r>
+      </w:fldSimple>
+      <w:r>
+        <w:t xml:space="preserve"> - </w:t>
+      </w:r>
+      <w:r>
+        <w:t>код программы упражнения 4</w:t>
+      </w:r>
+    </w:p>
+    <w:p>
+      <w:pPr>
+        <w:keepNext/>
+        <w:ind w:firstLine="0"/>
+        <w:jc w:val="center"/>
+      </w:pPr>
+      <w:r>
+        <w:rPr>
+          <w:noProof/>
+        </w:rPr>
+        <w:drawing>
+          <wp:inline distT="0" distB="0" distL="0" distR="0" wp14:anchorId="64FCAAF4" wp14:editId="4C372E0D">
+            <wp:extent cx="3438525" cy="1714500"/>
+            <wp:effectExtent l="0" t="0" r="9525" b="0"/>
+            <wp:docPr id="28" name="Рисунок 28"/>
+            <wp:cNvGraphicFramePr>
+              <a:graphicFrameLocks xmlns:a="http://schemas.openxmlformats.org/drawingml/2006/main" noChangeAspect="1"/>
+            </wp:cNvGraphicFramePr>
+            <a:graphic xmlns:a="http://schemas.openxmlformats.org/drawingml/2006/main">
+              <a:graphicData uri="http://schemas.openxmlformats.org/drawingml/2006/picture">
+                <pic:pic xmlns:pic="http://schemas.openxmlformats.org/drawingml/2006/picture">
+                  <pic:nvPicPr>
+                    <pic:cNvPr id="1" name=""/>
+                    <pic:cNvPicPr/>
+                  </pic:nvPicPr>
+                  <pic:blipFill>
+                    <a:blip r:embed="rId24"/>
+                    <a:stretch>
+                      <a:fillRect/>
+                    </a:stretch>
+                  </pic:blipFill>
+                  <pic:spPr>
+                    <a:xfrm>
+                      <a:off x="0" y="0"/>
+                      <a:ext cx="3438525" cy="1714500"/>
+                    </a:xfrm>
+                    <a:prstGeom prst="rect">
+                      <a:avLst/>
+                    </a:prstGeom>
+                  </pic:spPr>
+                </pic:pic>
+              </a:graphicData>
+            </a:graphic>
+          </wp:inline>
+        </w:drawing>
+      </w:r>
+    </w:p>
+    <w:p>
+      <w:pPr>
+        <w:pStyle w:val="aa"/>
+        <w:rPr>
+          <w:lang w:val="en-US"/>
+        </w:rPr>
+      </w:pPr>
+      <w:r>
+        <w:t xml:space="preserve">Рисунок </w:t>
+      </w:r>
+      <w:fldSimple w:instr=" SEQ Рисунок \* ARABIC ">
+        <w:r>
+          <w:rPr>
+            <w:noProof/>
+          </w:rPr>
+          <w:t>17</w:t>
+        </w:r>
+      </w:fldSimple>
+      <w:r>
+        <w:t xml:space="preserve"> - </w:t>
+      </w:r>
+      <w:r>
+        <w:t>код программы упражнения 4</w:t>
+      </w:r>
+    </w:p>
+    <w:p>
+      <w:pPr>
+        <w:keepNext/>
+        <w:ind w:firstLine="0"/>
+        <w:jc w:val="center"/>
+      </w:pPr>
+      <w:r>
+        <w:rPr>
+          <w:noProof/>
+        </w:rPr>
+        <w:drawing>
+          <wp:inline distT="0" distB="0" distL="0" distR="0" wp14:anchorId="2B3F8F33" wp14:editId="406560E2">
+            <wp:extent cx="2133600" cy="1133475"/>
+            <wp:effectExtent l="0" t="0" r="0" b="9525"/>
+            <wp:docPr id="29" name="Рисунок 29"/>
+            <wp:cNvGraphicFramePr>
+              <a:graphicFrameLocks xmlns:a="http://schemas.openxmlformats.org/drawingml/2006/main" noChangeAspect="1"/>
+            </wp:cNvGraphicFramePr>
+            <a:graphic xmlns:a="http://schemas.openxmlformats.org/drawingml/2006/main">
+              <a:graphicData uri="http://schemas.openxmlformats.org/drawingml/2006/picture">
+                <pic:pic xmlns:pic="http://schemas.openxmlformats.org/drawingml/2006/picture">
+                  <pic:nvPicPr>
+                    <pic:cNvPr id="1" name=""/>
+                    <pic:cNvPicPr/>
+                  </pic:nvPicPr>
+                  <pic:blipFill>
+                    <a:blip r:embed="rId25"/>
+                    <a:stretch>
+                      <a:fillRect/>
+                    </a:stretch>
+                  </pic:blipFill>
+                  <pic:spPr>
+                    <a:xfrm>
+                      <a:off x="0" y="0"/>
+                      <a:ext cx="2133600" cy="1133475"/>
+                    </a:xfrm>
+                    <a:prstGeom prst="rect">
+                      <a:avLst/>
+                    </a:prstGeom>
+                  </pic:spPr>
+                </pic:pic>
+              </a:graphicData>
+            </a:graphic>
+          </wp:inline>
+        </w:drawing>
+      </w:r>
+    </w:p>
+    <w:p>
+      <w:pPr>
+        <w:pStyle w:val="aa"/>
+      </w:pPr>
+      <w:r>
+        <w:t xml:space="preserve">Рисунок </w:t>
+      </w:r>
+      <w:fldSimple w:instr=" SEQ Рисунок \* ARABIC ">
+        <w:r>
+          <w:rPr>
+            <w:noProof/>
+          </w:rPr>
+          <w:t>18</w:t>
+        </w:r>
+      </w:fldSimple>
+      <w:r>
+        <w:t xml:space="preserve"> – выполнение </w:t>
+      </w:r>
+      <w:r>
+        <w:t>программы упражнения 4</w:t>
+      </w:r>
+    </w:p>
+    <w:p>
+      <w:r>
+        <w:t>Выполнено упражнение 5</w:t>
+      </w:r>
+      <w:r>
+        <w:t xml:space="preserve">: </w:t>
+      </w:r>
+      <w:r>
+        <w:t>«</w:t>
+      </w:r>
+      <w:r>
+        <w:t>Реализация отношения ассоциации между классами</w:t>
+      </w:r>
+      <w:r>
+        <w:t>»</w:t>
+      </w:r>
+      <w:r>
+        <w:t>.</w:t>
+      </w:r>
+      <w:r>
+        <w:t xml:space="preserve"> </w:t>
+      </w:r>
+      <w:r>
+        <w:t xml:space="preserve">Создан класс </w:t>
+      </w:r>
+      <w:r>
+        <w:rPr>
+          <w:lang w:val="en-US"/>
+        </w:rPr>
+        <w:t>Publisher</w:t>
+      </w:r>
+      <w:r>
+        <w:t xml:space="preserve">. </w:t>
+      </w:r>
+      <w:r>
+        <w:t xml:space="preserve">Реализовано отношение ассоциации между классом </w:t>
+      </w:r>
+      <w:r>
+        <w:rPr>
+          <w:lang w:val="en-US"/>
+        </w:rPr>
+        <w:t>Book</w:t>
+      </w:r>
+      <w:r>
+        <w:t xml:space="preserve"> </w:t>
+      </w:r>
+      <w:r>
+        <w:t xml:space="preserve">и классом </w:t>
+      </w:r>
+      <w:r>
+        <w:rPr>
+          <w:lang w:val="en-US"/>
+        </w:rPr>
+        <w:t>Publisher</w:t>
+      </w:r>
+      <w:r>
+        <w:t>. Исправлены ошибки. Протестированы внесенные изменения.</w:t>
+      </w:r>
+    </w:p>
+    <w:p>
+      <w:pPr>
+        <w:keepNext/>
+        <w:ind w:firstLine="0"/>
+        <w:jc w:val="center"/>
+      </w:pPr>
+      <w:r>
+        <w:rPr>
+          <w:noProof/>
+        </w:rPr>
+        <w:lastRenderedPageBreak/>
+        <w:drawing>
+          <wp:inline distT="0" distB="0" distL="0" distR="0" wp14:anchorId="518CC94F" wp14:editId="5277B7B0">
+            <wp:extent cx="6120130" cy="4831080"/>
+            <wp:effectExtent l="0" t="0" r="0" b="7620"/>
+            <wp:docPr id="30" name="Рисунок 30"/>
+            <wp:cNvGraphicFramePr>
+              <a:graphicFrameLocks xmlns:a="http://schemas.openxmlformats.org/drawingml/2006/main" noChangeAspect="1"/>
+            </wp:cNvGraphicFramePr>
+            <a:graphic xmlns:a="http://schemas.openxmlformats.org/drawingml/2006/main">
+              <a:graphicData uri="http://schemas.openxmlformats.org/drawingml/2006/picture">
+                <pic:pic xmlns:pic="http://schemas.openxmlformats.org/drawingml/2006/picture">
+                  <pic:nvPicPr>
+                    <pic:cNvPr id="1" name=""/>
+                    <pic:cNvPicPr/>
+                  </pic:nvPicPr>
+                  <pic:blipFill>
+                    <a:blip r:embed="rId26"/>
+                    <a:stretch>
+                      <a:fillRect/>
+                    </a:stretch>
+                  </pic:blipFill>
+                  <pic:spPr>
+                    <a:xfrm>
+                      <a:off x="0" y="0"/>
+                      <a:ext cx="6120130" cy="4831080"/>
+                    </a:xfrm>
+                    <a:prstGeom prst="rect">
+                      <a:avLst/>
+                    </a:prstGeom>
+                  </pic:spPr>
+                </pic:pic>
+              </a:graphicData>
+            </a:graphic>
+          </wp:inline>
+        </w:drawing>
+      </w:r>
+    </w:p>
+    <w:p>
+      <w:pPr>
+        <w:pStyle w:val="aa"/>
+      </w:pPr>
+      <w:r>
+        <w:t xml:space="preserve">Рисунок </w:t>
+      </w:r>
+      <w:fldSimple w:instr=" SEQ Рисунок \* ARABIC ">
+        <w:r>
+          <w:rPr>
+            <w:noProof/>
+          </w:rPr>
+          <w:t>19</w:t>
+        </w:r>
+      </w:fldSimple>
+      <w:r>
+        <w:rPr>
+          <w:lang w:val="en-US"/>
+        </w:rPr>
+        <w:t xml:space="preserve"> – </w:t>
+      </w:r>
+      <w:r>
+        <w:t>код программы упражнения 5</w:t>
+      </w:r>
+    </w:p>
+    <w:p>
+      <w:pPr>
+        <w:keepNext/>
+        <w:ind w:firstLine="0"/>
+        <w:jc w:val="center"/>
+      </w:pPr>
+      <w:r>
+        <w:rPr>
+          <w:noProof/>
+        </w:rPr>
+        <w:drawing>
+          <wp:inline distT="0" distB="0" distL="0" distR="0" wp14:anchorId="719930F4" wp14:editId="46AC8042">
+            <wp:extent cx="6120130" cy="1706245"/>
+            <wp:effectExtent l="0" t="0" r="0" b="8255"/>
+            <wp:docPr id="31" name="Рисунок 31"/>
+            <wp:cNvGraphicFramePr>
+              <a:graphicFrameLocks xmlns:a="http://schemas.openxmlformats.org/drawingml/2006/main" noChangeAspect="1"/>
+            </wp:cNvGraphicFramePr>
+            <a:graphic xmlns:a="http://schemas.openxmlformats.org/drawingml/2006/main">
+              <a:graphicData uri="http://schemas.openxmlformats.org/drawingml/2006/picture">
+                <pic:pic xmlns:pic="http://schemas.openxmlformats.org/drawingml/2006/picture">
+                  <pic:nvPicPr>
+                    <pic:cNvPr id="1" name=""/>
+                    <pic:cNvPicPr/>
+                  </pic:nvPicPr>
+                  <pic:blipFill>
+                    <a:blip r:embed="rId27"/>
+                    <a:stretch>
+                      <a:fillRect/>
+                    </a:stretch>
+                  </pic:blipFill>
+                  <pic:spPr>
+                    <a:xfrm>
+                      <a:off x="0" y="0"/>
+                      <a:ext cx="6120130" cy="1706245"/>
+                    </a:xfrm>
+                    <a:prstGeom prst="rect">
+                      <a:avLst/>
+                    </a:prstGeom>
+                  </pic:spPr>
+                </pic:pic>
+              </a:graphicData>
+            </a:graphic>
+          </wp:inline>
+        </w:drawing>
+      </w:r>
+    </w:p>
+    <w:p>
+      <w:pPr>
+        <w:pStyle w:val="aa"/>
+        <w:rPr>
+          <w:lang w:val="en-US"/>
+        </w:rPr>
+      </w:pPr>
+      <w:r>
+        <w:t xml:space="preserve">Рисунок </w:t>
+      </w:r>
+      <w:fldSimple w:instr=" SEQ Рисунок \* ARABIC ">
+        <w:r>
+          <w:rPr>
+            <w:noProof/>
+          </w:rPr>
+          <w:t>20</w:t>
+        </w:r>
+      </w:fldSimple>
+      <w:r>
+        <w:t xml:space="preserve"> - </w:t>
+      </w:r>
+      <w:r>
+        <w:t xml:space="preserve">код программы упражнения </w:t>
+      </w:r>
+      <w:r>
+        <w:t>5</w:t>
+      </w:r>
+    </w:p>
+    <w:p>
+      <w:pPr>
+        <w:keepNext/>
+        <w:ind w:firstLine="0"/>
+        <w:jc w:val="center"/>
+      </w:pPr>
+      <w:r>
+        <w:rPr>
+          <w:noProof/>
+        </w:rPr>
+        <w:drawing>
+          <wp:inline distT="0" distB="0" distL="0" distR="0" wp14:anchorId="57EEFA9C" wp14:editId="06111D4C">
+            <wp:extent cx="5362575" cy="809625"/>
+            <wp:effectExtent l="0" t="0" r="9525" b="9525"/>
+            <wp:docPr id="32" name="Рисунок 32"/>
+            <wp:cNvGraphicFramePr>
+              <a:graphicFrameLocks xmlns:a="http://schemas.openxmlformats.org/drawingml/2006/main" noChangeAspect="1"/>
+            </wp:cNvGraphicFramePr>
+            <a:graphic xmlns:a="http://schemas.openxmlformats.org/drawingml/2006/main">
+              <a:graphicData uri="http://schemas.openxmlformats.org/drawingml/2006/picture">
+                <pic:pic xmlns:pic="http://schemas.openxmlformats.org/drawingml/2006/picture">
+                  <pic:nvPicPr>
+                    <pic:cNvPr id="1" name=""/>
+                    <pic:cNvPicPr/>
+                  </pic:nvPicPr>
+                  <pic:blipFill>
+                    <a:blip r:embed="rId28"/>
+                    <a:stretch>
+                      <a:fillRect/>
+                    </a:stretch>
+                  </pic:blipFill>
+                  <pic:spPr>
+                    <a:xfrm>
+                      <a:off x="0" y="0"/>
+                      <a:ext cx="5362575" cy="809625"/>
+                    </a:xfrm>
+                    <a:prstGeom prst="rect">
+                      <a:avLst/>
+                    </a:prstGeom>
+                  </pic:spPr>
+                </pic:pic>
+              </a:graphicData>
+            </a:graphic>
+          </wp:inline>
+        </w:drawing>
+      </w:r>
+    </w:p>
+    <w:p>
+      <w:pPr>
+        <w:pStyle w:val="aa"/>
+        <w:rPr>
+          <w:lang w:val="en-US"/>
+        </w:rPr>
+      </w:pPr>
+      <w:r>
+        <w:t xml:space="preserve">Рисунок </w:t>
+      </w:r>
+      <w:fldSimple w:instr=" SEQ Рисунок \* ARABIC ">
+        <w:r>
+          <w:rPr>
+            <w:noProof/>
+          </w:rPr>
+          <w:t>21</w:t>
+        </w:r>
+      </w:fldSimple>
+      <w:r>
+        <w:t xml:space="preserve"> - </w:t>
+      </w:r>
+      <w:r>
+        <w:t xml:space="preserve">код программы упражнения </w:t>
+      </w:r>
+      <w:r>
+        <w:t>5</w:t>
+      </w:r>
+    </w:p>
+    <w:p>
+      <w:pPr>
+        <w:keepNext/>
+        <w:ind w:firstLine="0"/>
+        <w:jc w:val="center"/>
+      </w:pPr>
+      <w:r>
+        <w:rPr>
+          <w:noProof/>
+        </w:rPr>
+        <w:lastRenderedPageBreak/>
+        <w:drawing>
+          <wp:inline distT="0" distB="0" distL="0" distR="0" wp14:anchorId="3129EE73" wp14:editId="1E1B3EE1">
+            <wp:extent cx="6120130" cy="1377315"/>
+            <wp:effectExtent l="0" t="0" r="0" b="0"/>
+            <wp:docPr id="33" name="Рисунок 33"/>
+            <wp:cNvGraphicFramePr>
+              <a:graphicFrameLocks xmlns:a="http://schemas.openxmlformats.org/drawingml/2006/main" noChangeAspect="1"/>
+            </wp:cNvGraphicFramePr>
+            <a:graphic xmlns:a="http://schemas.openxmlformats.org/drawingml/2006/main">
+              <a:graphicData uri="http://schemas.openxmlformats.org/drawingml/2006/picture">
+                <pic:pic xmlns:pic="http://schemas.openxmlformats.org/drawingml/2006/picture">
+                  <pic:nvPicPr>
+                    <pic:cNvPr id="1" name=""/>
+                    <pic:cNvPicPr/>
+                  </pic:nvPicPr>
+                  <pic:blipFill>
+                    <a:blip r:embed="rId29"/>
+                    <a:stretch>
+                      <a:fillRect/>
+                    </a:stretch>
+                  </pic:blipFill>
+                  <pic:spPr>
+                    <a:xfrm>
+                      <a:off x="0" y="0"/>
+                      <a:ext cx="6120130" cy="1377315"/>
+                    </a:xfrm>
+                    <a:prstGeom prst="rect">
+                      <a:avLst/>
+                    </a:prstGeom>
+                  </pic:spPr>
+                </pic:pic>
+              </a:graphicData>
+            </a:graphic>
+          </wp:inline>
+        </w:drawing>
+      </w:r>
+    </w:p>
+    <w:p>
+      <w:pPr>
+        <w:pStyle w:val="aa"/>
+      </w:pPr>
+      <w:r>
+        <w:t xml:space="preserve">Рисунок </w:t>
+      </w:r>
+      <w:fldSimple w:instr=" SEQ Рисунок \* ARABIC ">
+        <w:r>
+          <w:rPr>
+            <w:noProof/>
+          </w:rPr>
+          <w:t>22</w:t>
+        </w:r>
+      </w:fldSimple>
+      <w:r>
+        <w:t xml:space="preserve"> – </w:t>
+      </w:r>
+      <w:r>
+        <w:t>выполнение программы упражнения 5</w:t>
+      </w:r>
+    </w:p>
+    <w:p>
+      <w:r>
+        <w:t xml:space="preserve">Выполнено упражнение </w:t>
+      </w:r>
+      <w:r>
+        <w:t>7</w:t>
+      </w:r>
+      <w:r>
+        <w:t xml:space="preserve">: </w:t>
+      </w:r>
+      <w:r>
+        <w:t>«Реализация прогрессии»</w:t>
+      </w:r>
+      <w:r>
+        <w:t>.</w:t>
+      </w:r>
+      <w:r>
+        <w:t xml:space="preserve"> </w:t>
+      </w:r>
+      <w:r>
+        <w:t xml:space="preserve">Определен абстрактный класс </w:t>
+      </w:r>
+      <w:r>
+        <w:rPr>
+          <w:lang w:val="en-US"/>
+        </w:rPr>
+        <w:t>Progression</w:t>
+      </w:r>
+      <w:r>
+        <w:t xml:space="preserve">. </w:t>
+      </w:r>
+      <w:r>
+        <w:t xml:space="preserve">Определен абстрактный метод </w:t>
+      </w:r>
+      <w:proofErr w:type="spellStart"/>
+      <w:r>
+        <w:rPr>
+          <w:lang w:val="en-US"/>
+        </w:rPr>
+        <w:t>GetElement</w:t>
+      </w:r>
+      <w:proofErr w:type="spellEnd"/>
+      <w:r>
+        <w:t xml:space="preserve">. </w:t>
+      </w:r>
+      <w:r>
+        <w:t xml:space="preserve">Определены два производных класса </w:t>
+      </w:r>
+      <w:proofErr w:type="spellStart"/>
+      <w:r>
+        <w:rPr>
+          <w:lang w:val="en-US"/>
+        </w:rPr>
+        <w:t>ArithmeticProgression</w:t>
+      </w:r>
+      <w:proofErr w:type="spellEnd"/>
+      <w:r>
+        <w:t xml:space="preserve"> </w:t>
+      </w:r>
+      <w:r>
+        <w:t xml:space="preserve">и </w:t>
+      </w:r>
+      <w:proofErr w:type="spellStart"/>
+      <w:r>
+        <w:t>GeometricProgression</w:t>
+      </w:r>
+      <w:proofErr w:type="spellEnd"/>
+      <w:r>
+        <w:t xml:space="preserve">. </w:t>
+      </w:r>
+      <w:r>
+        <w:t xml:space="preserve">В каждом классе определены конструкторы и перезагружен метод </w:t>
+      </w:r>
+      <w:proofErr w:type="spellStart"/>
+      <w:r>
+        <w:rPr>
+          <w:lang w:val="en-US"/>
+        </w:rPr>
+        <w:t>GetElement</w:t>
+      </w:r>
+      <w:proofErr w:type="spellEnd"/>
+      <w:r>
+        <w:t xml:space="preserve">. </w:t>
+      </w:r>
+      <w:r>
+        <w:t xml:space="preserve">Протестирована и запущена программа. </w:t>
+      </w:r>
+    </w:p>
+    <w:p>
+      <w:pPr>
+        <w:keepNext/>
+        <w:ind w:firstLine="0"/>
+        <w:jc w:val="center"/>
+      </w:pPr>
+      <w:r>
+        <w:rPr>
+          <w:noProof/>
+        </w:rPr>
+        <w:drawing>
+          <wp:inline distT="0" distB="0" distL="0" distR="0" wp14:anchorId="633E9AD3" wp14:editId="73C67B92">
+            <wp:extent cx="2590800" cy="2362200"/>
+            <wp:effectExtent l="0" t="0" r="0" b="0"/>
+            <wp:docPr id="34" name="Рисунок 34"/>
+            <wp:cNvGraphicFramePr>
+              <a:graphicFrameLocks xmlns:a="http://schemas.openxmlformats.org/drawingml/2006/main" noChangeAspect="1"/>
+            </wp:cNvGraphicFramePr>
+            <a:graphic xmlns:a="http://schemas.openxmlformats.org/drawingml/2006/main">
+              <a:graphicData uri="http://schemas.openxmlformats.org/drawingml/2006/picture">
+                <pic:pic xmlns:pic="http://schemas.openxmlformats.org/drawingml/2006/picture">
+                  <pic:nvPicPr>
+                    <pic:cNvPr id="1" name=""/>
+                    <pic:cNvPicPr/>
+                  </pic:nvPicPr>
+                  <pic:blipFill>
+                    <a:blip r:embed="rId30"/>
+                    <a:stretch>
+                      <a:fillRect/>
+                    </a:stretch>
+                  </pic:blipFill>
+                  <pic:spPr>
+                    <a:xfrm>
+                      <a:off x="0" y="0"/>
+                      <a:ext cx="2590800" cy="2362200"/>
+                    </a:xfrm>
+                    <a:prstGeom prst="rect">
+                      <a:avLst/>
+                    </a:prstGeom>
+                  </pic:spPr>
+                </pic:pic>
+              </a:graphicData>
+            </a:graphic>
+          </wp:inline>
+        </w:drawing>
+      </w:r>
+    </w:p>
+    <w:p>
+      <w:pPr>
+        <w:pStyle w:val="aa"/>
+      </w:pPr>
+      <w:r>
+        <w:t xml:space="preserve">Рисунок </w:t>
+      </w:r>
+      <w:fldSimple w:instr=" SEQ Рисунок \* ARABIC ">
+        <w:r>
+          <w:rPr>
+            <w:noProof/>
+          </w:rPr>
+          <w:t>23</w:t>
+        </w:r>
+      </w:fldSimple>
+      <w:r>
+        <w:t xml:space="preserve"> – код программы упражнения 7</w:t>
+      </w:r>
+    </w:p>
+    <w:p>
+      <w:pPr>
+        <w:keepNext/>
+        <w:ind w:firstLine="0"/>
+        <w:jc w:val="center"/>
+      </w:pPr>
+      <w:r>
+        <w:rPr>
+          <w:noProof/>
+        </w:rPr>
+        <w:drawing>
+          <wp:inline distT="0" distB="0" distL="0" distR="0" wp14:anchorId="60D4C049" wp14:editId="5CE1AD76">
+            <wp:extent cx="3657600" cy="2409825"/>
+            <wp:effectExtent l="0" t="0" r="0" b="9525"/>
+            <wp:docPr id="35" name="Рисунок 35"/>
+            <wp:cNvGraphicFramePr>
+              <a:graphicFrameLocks xmlns:a="http://schemas.openxmlformats.org/drawingml/2006/main" noChangeAspect="1"/>
+            </wp:cNvGraphicFramePr>
+            <a:graphic xmlns:a="http://schemas.openxmlformats.org/drawingml/2006/main">
+              <a:graphicData uri="http://schemas.openxmlformats.org/drawingml/2006/picture">
+                <pic:pic xmlns:pic="http://schemas.openxmlformats.org/drawingml/2006/picture">
+                  <pic:nvPicPr>
+                    <pic:cNvPr id="1" name=""/>
+                    <pic:cNvPicPr/>
+                  </pic:nvPicPr>
+                  <pic:blipFill>
+                    <a:blip r:embed="rId31"/>
+                    <a:stretch>
+                      <a:fillRect/>
+                    </a:stretch>
+                  </pic:blipFill>
+                  <pic:spPr>
+                    <a:xfrm>
+                      <a:off x="0" y="0"/>
+                      <a:ext cx="3657600" cy="2409825"/>
+                    </a:xfrm>
+                    <a:prstGeom prst="rect">
+                      <a:avLst/>
+                    </a:prstGeom>
+                  </pic:spPr>
+                </pic:pic>
+              </a:graphicData>
+            </a:graphic>
+          </wp:inline>
+        </w:drawing>
+      </w:r>
+    </w:p>
+    <w:p>
+      <w:pPr>
+        <w:pStyle w:val="aa"/>
+      </w:pPr>
+      <w:r>
+        <w:t xml:space="preserve">Рисунок </w:t>
+      </w:r>
+      <w:fldSimple w:instr=" SEQ Рисунок \* ARABIC ">
+        <w:r>
+          <w:rPr>
+            <w:noProof/>
+          </w:rPr>
+          <w:t>24</w:t>
+        </w:r>
+      </w:fldSimple>
+      <w:r>
+        <w:t xml:space="preserve"> - </w:t>
+      </w:r>
+      <w:r>
+        <w:t>код программы упражнения 7</w:t>
+      </w:r>
+    </w:p>
+    <w:p>
+      <w:pPr>
+        <w:keepNext/>
+        <w:ind w:firstLine="0"/>
+        <w:jc w:val="center"/>
+      </w:pPr>
+      <w:r>
+        <w:rPr>
+          <w:noProof/>
+        </w:rPr>
+        <w:lastRenderedPageBreak/>
+        <w:drawing>
+          <wp:inline distT="0" distB="0" distL="0" distR="0" wp14:anchorId="745C5601" wp14:editId="155C4E51">
+            <wp:extent cx="3733800" cy="2457450"/>
+            <wp:effectExtent l="0" t="0" r="0" b="0"/>
+            <wp:docPr id="36" name="Рисунок 36"/>
+            <wp:cNvGraphicFramePr>
+              <a:graphicFrameLocks xmlns:a="http://schemas.openxmlformats.org/drawingml/2006/main" noChangeAspect="1"/>
+            </wp:cNvGraphicFramePr>
+            <a:graphic xmlns:a="http://schemas.openxmlformats.org/drawingml/2006/main">
+              <a:graphicData uri="http://schemas.openxmlformats.org/drawingml/2006/picture">
+                <pic:pic xmlns:pic="http://schemas.openxmlformats.org/drawingml/2006/picture">
+                  <pic:nvPicPr>
+                    <pic:cNvPr id="1" name=""/>
+                    <pic:cNvPicPr/>
+                  </pic:nvPicPr>
+                  <pic:blipFill>
+                    <a:blip r:embed="rId32"/>
+                    <a:stretch>
+                      <a:fillRect/>
+                    </a:stretch>
+                  </pic:blipFill>
+                  <pic:spPr>
+                    <a:xfrm>
+                      <a:off x="0" y="0"/>
+                      <a:ext cx="3733800" cy="2457450"/>
+                    </a:xfrm>
+                    <a:prstGeom prst="rect">
+                      <a:avLst/>
+                    </a:prstGeom>
+                  </pic:spPr>
+                </pic:pic>
+              </a:graphicData>
+            </a:graphic>
+          </wp:inline>
+        </w:drawing>
+      </w:r>
+    </w:p>
+    <w:p>
+      <w:pPr>
+        <w:pStyle w:val="aa"/>
+      </w:pPr>
+      <w:r>
+        <w:t xml:space="preserve">Рисунок </w:t>
+      </w:r>
+      <w:fldSimple w:instr=" SEQ Рисунок \* ARABIC ">
+        <w:r>
+          <w:rPr>
+            <w:noProof/>
+          </w:rPr>
+          <w:t>25</w:t>
+        </w:r>
+      </w:fldSimple>
+      <w:r>
+        <w:t xml:space="preserve"> - </w:t>
+      </w:r>
+      <w:r>
+        <w:t>код программы упражнения 7</w:t>
+      </w:r>
+    </w:p>
+    <w:p>
+      <w:pPr>
+        <w:keepNext/>
+        <w:ind w:firstLine="0"/>
+        <w:jc w:val="center"/>
+      </w:pPr>
+      <w:r>
+        <w:rPr>
+          <w:noProof/>
+        </w:rPr>
+        <w:drawing>
+          <wp:inline distT="0" distB="0" distL="0" distR="0" wp14:anchorId="669207AE" wp14:editId="0B3D94AD">
+            <wp:extent cx="4886325" cy="2266950"/>
+            <wp:effectExtent l="0" t="0" r="9525" b="0"/>
+            <wp:docPr id="37" name="Рисунок 37"/>
+            <wp:cNvGraphicFramePr>
+              <a:graphicFrameLocks xmlns:a="http://schemas.openxmlformats.org/drawingml/2006/main" noChangeAspect="1"/>
+            </wp:cNvGraphicFramePr>
+            <a:graphic xmlns:a="http://schemas.openxmlformats.org/drawingml/2006/main">
+              <a:graphicData uri="http://schemas.openxmlformats.org/drawingml/2006/picture">
+                <pic:pic xmlns:pic="http://schemas.openxmlformats.org/drawingml/2006/picture">
+                  <pic:nvPicPr>
+                    <pic:cNvPr id="1" name=""/>
+                    <pic:cNvPicPr/>
+                  </pic:nvPicPr>
+                  <pic:blipFill>
+                    <a:blip r:embed="rId33"/>
+                    <a:stretch>
+                      <a:fillRect/>
+                    </a:stretch>
+                  </pic:blipFill>
+                  <pic:spPr>
+                    <a:xfrm>
+                      <a:off x="0" y="0"/>
+                      <a:ext cx="4886325" cy="2266950"/>
+                    </a:xfrm>
+                    <a:prstGeom prst="rect">
+                      <a:avLst/>
+                    </a:prstGeom>
+                  </pic:spPr>
+                </pic:pic>
+              </a:graphicData>
+            </a:graphic>
+          </wp:inline>
+        </w:drawing>
+      </w:r>
+    </w:p>
+    <w:p>
+      <w:pPr>
+        <w:pStyle w:val="aa"/>
+      </w:pPr>
+      <w:r>
+        <w:t xml:space="preserve">Рисунок </w:t>
+      </w:r>
+      <w:fldSimple w:instr=" SEQ Рисунок \* ARABIC ">
+        <w:r>
+          <w:rPr>
+            <w:noProof/>
+          </w:rPr>
+          <w:t>26</w:t>
+        </w:r>
+      </w:fldSimple>
+      <w:r>
+        <w:t xml:space="preserve"> - </w:t>
+      </w:r>
+      <w:r>
+        <w:t>код программы упражнения 7</w:t>
+      </w:r>
+    </w:p>
+    <w:p>
+      <w:pPr>
+        <w:keepNext/>
+        <w:ind w:firstLine="0"/>
+        <w:jc w:val="center"/>
+      </w:pPr>
+      <w:r>
+        <w:rPr>
+          <w:noProof/>
+        </w:rPr>
+        <w:drawing>
+          <wp:inline distT="0" distB="0" distL="0" distR="0" wp14:anchorId="02333DA3" wp14:editId="23BFD9EC">
+            <wp:extent cx="3283131" cy="552450"/>
+            <wp:effectExtent l="0" t="0" r="0" b="0"/>
+            <wp:docPr id="38" name="Рисунок 38"/>
+            <wp:cNvGraphicFramePr>
+              <a:graphicFrameLocks xmlns:a="http://schemas.openxmlformats.org/drawingml/2006/main" noChangeAspect="1"/>
+            </wp:cNvGraphicFramePr>
+            <a:graphic xmlns:a="http://schemas.openxmlformats.org/drawingml/2006/main">
+              <a:graphicData uri="http://schemas.openxmlformats.org/drawingml/2006/picture">
+                <pic:pic xmlns:pic="http://schemas.openxmlformats.org/drawingml/2006/picture">
+                  <pic:nvPicPr>
+                    <pic:cNvPr id="1" name=""/>
+                    <pic:cNvPicPr/>
+                  </pic:nvPicPr>
+                  <pic:blipFill>
+                    <a:blip r:embed="rId34"/>
+                    <a:stretch>
+                      <a:fillRect/>
+                    </a:stretch>
+                  </pic:blipFill>
+                  <pic:spPr>
+                    <a:xfrm>
+                      <a:off x="0" y="0"/>
+                      <a:ext cx="3296362" cy="554676"/>
+                    </a:xfrm>
+                    <a:prstGeom prst="rect">
+                      <a:avLst/>
+                    </a:prstGeom>
+                  </pic:spPr>
+                </pic:pic>
+              </a:graphicData>
+            </a:graphic>
+          </wp:inline>
+        </w:drawing>
+      </w:r>
+    </w:p>
+    <w:p>
+      <w:pPr>
+        <w:pStyle w:val="aa"/>
+      </w:pPr>
+      <w:r>
+        <w:t xml:space="preserve">Рисунок </w:t>
+      </w:r>
+      <w:fldSimple w:instr=" SEQ Рисунок \* ARABIC ">
+        <w:r>
+          <w:rPr>
+            <w:noProof/>
+          </w:rPr>
+          <w:t>27</w:t>
+        </w:r>
+      </w:fldSimple>
+      <w:r>
+        <w:t xml:space="preserve"> – выполнение </w:t>
+      </w:r>
+      <w:r>
+        <w:t>программы упражнения 7</w:t>
       </w:r>
     </w:p>
     <w:p>
@@ -1724,41 +2862,14 @@
       </w:r>
     </w:p>
     <w:p>
-      <w:proofErr w:type="gramStart"/>
-      <w:r>
-        <w:t>В ходе выполнения лабораторной работы,</w:t>
-      </w:r>
-      <w:proofErr w:type="gramEnd"/>
-      <w:r>
-        <w:t xml:space="preserve"> были приобретены навыки создания программ с помощью среды разработки </w:t>
-      </w:r>
-      <w:r>
-        <w:rPr>
-          <w:lang w:val="en-US"/>
-        </w:rPr>
-        <w:t>Visual</w:t>
-      </w:r>
-      <w:r>
-        <w:t xml:space="preserve"> </w:t>
-      </w:r>
-      <w:r>
-        <w:rPr>
-          <w:lang w:val="en-US"/>
-        </w:rPr>
-        <w:t>Studio</w:t>
-      </w:r>
-      <w:r>
-        <w:t>.</w:t>
-      </w:r>
-      <w:r>
-        <w:rPr>
-          <w:lang w:val="en-US"/>
-        </w:rPr>
-        <w:t>NET</w:t>
-      </w:r>
-      <w:r>
-        <w:t xml:space="preserve"> </w:t>
-      </w:r>
+      <w:r>
+        <w:t xml:space="preserve">В ходе выполнения лабораторной работы, были приобретены навыки создания </w:t>
+      </w:r>
+      <w:r>
+        <w:t>и реализации иерархии классов.</w:t>
+      </w:r>
+      <w:bookmarkStart w:id="0" w:name="_GoBack"/>
+      <w:bookmarkEnd w:id="0"/>
     </w:p>
     <w:p>
       <w:pPr>
@@ -1821,7 +2932,7 @@
 </file>
 
 <file path=word/endnotes.xml><?xml version="1.0" encoding="utf-8"?>
-<w:endnotes xmlns:wpc="http://schemas.microsoft.com/office/word/2010/wordprocessingCanvas" xmlns:cx="http://schemas.microsoft.com/office/drawing/2014/chartex" xmlns:cx1="http://schemas.microsoft.com/office/drawing/2015/9/8/chartex" xmlns:cx2="http://schemas.microsoft.com/office/drawing/2015/10/21/chartex" xmlns:cx3="http://schemas.microsoft.com/office/drawing/2016/5/9/chartex" xmlns:cx4="http://schemas.microsoft.com/office/drawing/2016/5/10/chartex" xmlns:cx5="http://schemas.microsoft.com/office/drawing/2016/5/11/chartex" xmlns:cx6="http://schemas.microsoft.com/office/drawing/2016/5/12/chartex" xmlns:cx7="http://schemas.microsoft.com/office/drawing/2016/5/13/chartex" xmlns:cx8="http://schemas.microsoft.com/office/drawing/2016/5/14/chartex" xmlns:mc="http://schemas.openxmlformats.org/markup-compatibility/2006" xmlns:aink="http://schemas.microsoft.com/office/drawing/2016/ink" xmlns:am3d="http://schemas.microsoft.com/office/drawing/2017/model3d" xmlns:o="urn:schemas-microsoft-com:office:office" xmlns:r="http://schemas.openxmlformats.org/officeDocument/2006/relationships" xmlns:m="http://schemas.openxmlformats.org/officeDocument/2006/math" xmlns:v="urn:schemas-microsoft-com:vml" xmlns:wp14="http://schemas.microsoft.com/office/word/2010/wordprocessingDrawing" xmlns:wp="http://schemas.openxmlformats.org/drawingml/2006/wordprocessingDrawing" xmlns:w10="urn:schemas-microsoft-com:office:word" xmlns:w="http://schemas.openxmlformats.org/wordprocessingml/2006/main" xmlns:w14="http://schemas.microsoft.com/office/word/2010/wordml" xmlns:w15="http://schemas.microsoft.com/office/word/2012/wordml" xmlns:w16cex="http://schemas.microsoft.com/office/word/2018/wordml/cex" xmlns:w16cid="http://schemas.microsoft.com/office/word/2016/wordml/cid" xmlns:w16="http://schemas.microsoft.com/office/word/2018/wordml" xmlns:w16se="http://schemas.microsoft.com/office/word/2015/wordml/symex" xmlns:wpg="http://schemas.microsoft.com/office/word/2010/wordprocessingGroup" xmlns:wpi="http://schemas.microsoft.com/office/word/2010/wordprocessingInk" xmlns:wne="http://schemas.microsoft.com/office/word/2006/wordml" xmlns:wps="http://schemas.microsoft.com/office/word/2010/wordprocessingShape" mc:Ignorable="w14 w15 w16se w16cid w16 w16cex wp14">
+<w:endnotes xmlns:wpc="http://schemas.microsoft.com/office/word/2010/wordprocessingCanvas" xmlns:cx="http://schemas.microsoft.com/office/drawing/2014/chartex" xmlns:cx1="http://schemas.microsoft.com/office/drawing/2015/9/8/chartex" xmlns:cx2="http://schemas.microsoft.com/office/drawing/2015/10/21/chartex" xmlns:cx3="http://schemas.microsoft.com/office/drawing/2016/5/9/chartex" xmlns:cx4="http://schemas.microsoft.com/office/drawing/2016/5/10/chartex" xmlns:cx5="http://schemas.microsoft.com/office/drawing/2016/5/11/chartex" xmlns:cx6="http://schemas.microsoft.com/office/drawing/2016/5/12/chartex" xmlns:cx7="http://schemas.microsoft.com/office/drawing/2016/5/13/chartex" xmlns:cx8="http://schemas.microsoft.com/office/drawing/2016/5/14/chartex" xmlns:mc="http://schemas.openxmlformats.org/markup-compatibility/2006" xmlns:aink="http://schemas.microsoft.com/office/drawing/2016/ink" xmlns:am3d="http://schemas.microsoft.com/office/drawing/2017/model3d" xmlns:o="urn:schemas-microsoft-com:office:office" xmlns:r="http://schemas.openxmlformats.org/officeDocument/2006/relationships" xmlns:m="http://schemas.openxmlformats.org/officeDocument/2006/math" xmlns:v="urn:schemas-microsoft-com:vml" xmlns:wp14="http://schemas.microsoft.com/office/word/2010/wordprocessingDrawing" xmlns:wp="http://schemas.openxmlformats.org/drawingml/2006/wordprocessingDrawing" xmlns:w10="urn:schemas-microsoft-com:office:word" xmlns:w="http://schemas.openxmlformats.org/wordprocessingml/2006/main" xmlns:w14="http://schemas.microsoft.com/office/word/2010/wordml" xmlns:w15="http://schemas.microsoft.com/office/word/2012/wordml" xmlns:w16cid="http://schemas.microsoft.com/office/word/2016/wordml/cid" xmlns:w16se="http://schemas.microsoft.com/office/word/2015/wordml/symex" xmlns:wpg="http://schemas.microsoft.com/office/word/2010/wordprocessingGroup" xmlns:wpi="http://schemas.microsoft.com/office/word/2010/wordprocessingInk" xmlns:wne="http://schemas.microsoft.com/office/word/2006/wordml" xmlns:wps="http://schemas.microsoft.com/office/word/2010/wordprocessingShape" mc:Ignorable="w14 w15 w16se w16cid wp14">
   <w:endnote w:type="separator" w:id="-1">
     <w:p>
       <w:pPr>
@@ -1846,7 +2957,7 @@
 </file>
 
 <file path=word/footnotes.xml><?xml version="1.0" encoding="utf-8"?>
-<w:footnotes xmlns:wpc="http://schemas.microsoft.com/office/word/2010/wordprocessingCanvas" xmlns:cx="http://schemas.microsoft.com/office/drawing/2014/chartex" xmlns:cx1="http://schemas.microsoft.com/office/drawing/2015/9/8/chartex" xmlns:cx2="http://schemas.microsoft.com/office/drawing/2015/10/21/chartex" xmlns:cx3="http://schemas.microsoft.com/office/drawing/2016/5/9/chartex" xmlns:cx4="http://schemas.microsoft.com/office/drawing/2016/5/10/chartex" xmlns:cx5="http://schemas.microsoft.com/office/drawing/2016/5/11/chartex" xmlns:cx6="http://schemas.microsoft.com/office/drawing/2016/5/12/chartex" xmlns:cx7="http://schemas.microsoft.com/office/drawing/2016/5/13/chartex" xmlns:cx8="http://schemas.microsoft.com/office/drawing/2016/5/14/chartex" xmlns:mc="http://schemas.openxmlformats.org/markup-compatibility/2006" xmlns:aink="http://schemas.microsoft.com/office/drawing/2016/ink" xmlns:am3d="http://schemas.microsoft.com/office/drawing/2017/model3d" xmlns:o="urn:schemas-microsoft-com:office:office" xmlns:r="http://schemas.openxmlformats.org/officeDocument/2006/relationships" xmlns:m="http://schemas.openxmlformats.org/officeDocument/2006/math" xmlns:v="urn:schemas-microsoft-com:vml" xmlns:wp14="http://schemas.microsoft.com/office/word/2010/wordprocessingDrawing" xmlns:wp="http://schemas.openxmlformats.org/drawingml/2006/wordprocessingDrawing" xmlns:w10="urn:schemas-microsoft-com:office:word" xmlns:w="http://schemas.openxmlformats.org/wordprocessingml/2006/main" xmlns:w14="http://schemas.microsoft.com/office/word/2010/wordml" xmlns:w15="http://schemas.microsoft.com/office/word/2012/wordml" xmlns:w16cex="http://schemas.microsoft.com/office/word/2018/wordml/cex" xmlns:w16cid="http://schemas.microsoft.com/office/word/2016/wordml/cid" xmlns:w16="http://schemas.microsoft.com/office/word/2018/wordml" xmlns:w16se="http://schemas.microsoft.com/office/word/2015/wordml/symex" xmlns:wpg="http://schemas.microsoft.com/office/word/2010/wordprocessingGroup" xmlns:wpi="http://schemas.microsoft.com/office/word/2010/wordprocessingInk" xmlns:wne="http://schemas.microsoft.com/office/word/2006/wordml" xmlns:wps="http://schemas.microsoft.com/office/word/2010/wordprocessingShape" mc:Ignorable="w14 w15 w16se w16cid w16 w16cex wp14">
+<w:footnotes xmlns:wpc="http://schemas.microsoft.com/office/word/2010/wordprocessingCanvas" xmlns:cx="http://schemas.microsoft.com/office/drawing/2014/chartex" xmlns:cx1="http://schemas.microsoft.com/office/drawing/2015/9/8/chartex" xmlns:cx2="http://schemas.microsoft.com/office/drawing/2015/10/21/chartex" xmlns:cx3="http://schemas.microsoft.com/office/drawing/2016/5/9/chartex" xmlns:cx4="http://schemas.microsoft.com/office/drawing/2016/5/10/chartex" xmlns:cx5="http://schemas.microsoft.com/office/drawing/2016/5/11/chartex" xmlns:cx6="http://schemas.microsoft.com/office/drawing/2016/5/12/chartex" xmlns:cx7="http://schemas.microsoft.com/office/drawing/2016/5/13/chartex" xmlns:cx8="http://schemas.microsoft.com/office/drawing/2016/5/14/chartex" xmlns:mc="http://schemas.openxmlformats.org/markup-compatibility/2006" xmlns:aink="http://schemas.microsoft.com/office/drawing/2016/ink" xmlns:am3d="http://schemas.microsoft.com/office/drawing/2017/model3d" xmlns:o="urn:schemas-microsoft-com:office:office" xmlns:r="http://schemas.openxmlformats.org/officeDocument/2006/relationships" xmlns:m="http://schemas.openxmlformats.org/officeDocument/2006/math" xmlns:v="urn:schemas-microsoft-com:vml" xmlns:wp14="http://schemas.microsoft.com/office/word/2010/wordprocessingDrawing" xmlns:wp="http://schemas.openxmlformats.org/drawingml/2006/wordprocessingDrawing" xmlns:w10="urn:schemas-microsoft-com:office:word" xmlns:w="http://schemas.openxmlformats.org/wordprocessingml/2006/main" xmlns:w14="http://schemas.microsoft.com/office/word/2010/wordml" xmlns:w15="http://schemas.microsoft.com/office/word/2012/wordml" xmlns:w16cid="http://schemas.microsoft.com/office/word/2016/wordml/cid" xmlns:w16se="http://schemas.microsoft.com/office/word/2015/wordml/symex" xmlns:wpg="http://schemas.microsoft.com/office/word/2010/wordprocessingGroup" xmlns:wpi="http://schemas.microsoft.com/office/word/2010/wordprocessingInk" xmlns:wne="http://schemas.microsoft.com/office/word/2006/wordml" xmlns:wps="http://schemas.microsoft.com/office/word/2010/wordprocessingShape" mc:Ignorable="w14 w15 w16se w16cid wp14">
   <w:footnote w:type="separator" w:id="-1">
     <w:p>
       <w:pPr>
@@ -1871,7 +2982,7 @@
 </file>
 
 <file path=word/styles.xml><?xml version="1.0" encoding="utf-8"?>
-<w:styles xmlns:mc="http://schemas.openxmlformats.org/markup-compatibility/2006" xmlns:r="http://schemas.openxmlformats.org/officeDocument/2006/relationships" xmlns:w="http://schemas.openxmlformats.org/wordprocessingml/2006/main" xmlns:w14="http://schemas.microsoft.com/office/word/2010/wordml" xmlns:w15="http://schemas.microsoft.com/office/word/2012/wordml" xmlns:w16cex="http://schemas.microsoft.com/office/word/2018/wordml/cex" xmlns:w16cid="http://schemas.microsoft.com/office/word/2016/wordml/cid" xmlns:w16="http://schemas.microsoft.com/office/word/2018/wordml" xmlns:w16se="http://schemas.microsoft.com/office/word/2015/wordml/symex" mc:Ignorable="w14 w15 w16se w16cid w16 w16cex">
+<w:styles xmlns:mc="http://schemas.openxmlformats.org/markup-compatibility/2006" xmlns:r="http://schemas.openxmlformats.org/officeDocument/2006/relationships" xmlns:w="http://schemas.openxmlformats.org/wordprocessingml/2006/main" xmlns:w14="http://schemas.microsoft.com/office/word/2010/wordml" xmlns:w15="http://schemas.microsoft.com/office/word/2012/wordml" xmlns:w16cid="http://schemas.microsoft.com/office/word/2016/wordml/cid" xmlns:w16se="http://schemas.microsoft.com/office/word/2015/wordml/symex" mc:Ignorable="w14 w15 w16se w16cid">
   <w:docDefaults>
     <w:rPrDefault>
       <w:rPr>
@@ -2412,7 +3523,7 @@
 </file>
 
 <file path=word/glossary/document.xml><?xml version="1.0" encoding="utf-8"?>
-<w:glossaryDocument xmlns:wpc="http://schemas.microsoft.com/office/word/2010/wordprocessingCanvas" xmlns:cx="http://schemas.microsoft.com/office/drawing/2014/chartex" xmlns:cx1="http://schemas.microsoft.com/office/drawing/2015/9/8/chartex" xmlns:cx2="http://schemas.microsoft.com/office/drawing/2015/10/21/chartex" xmlns:cx3="http://schemas.microsoft.com/office/drawing/2016/5/9/chartex" xmlns:cx4="http://schemas.microsoft.com/office/drawing/2016/5/10/chartex" xmlns:cx5="http://schemas.microsoft.com/office/drawing/2016/5/11/chartex" xmlns:cx6="http://schemas.microsoft.com/office/drawing/2016/5/12/chartex" xmlns:cx7="http://schemas.microsoft.com/office/drawing/2016/5/13/chartex" xmlns:cx8="http://schemas.microsoft.com/office/drawing/2016/5/14/chartex" xmlns:mc="http://schemas.openxmlformats.org/markup-compatibility/2006" xmlns:aink="http://schemas.microsoft.com/office/drawing/2016/ink" xmlns:am3d="http://schemas.microsoft.com/office/drawing/2017/model3d" xmlns:o="urn:schemas-microsoft-com:office:office" xmlns:r="http://schemas.openxmlformats.org/officeDocument/2006/relationships" xmlns:m="http://schemas.openxmlformats.org/officeDocument/2006/math" xmlns:v="urn:schemas-microsoft-com:vml" xmlns:wp14="http://schemas.microsoft.com/office/word/2010/wordprocessingDrawing" xmlns:wp="http://schemas.openxmlformats.org/drawingml/2006/wordprocessingDrawing" xmlns:w10="urn:schemas-microsoft-com:office:word" xmlns:w="http://schemas.openxmlformats.org/wordprocessingml/2006/main" xmlns:w14="http://schemas.microsoft.com/office/word/2010/wordml" xmlns:w15="http://schemas.microsoft.com/office/word/2012/wordml" xmlns:w16cex="http://schemas.microsoft.com/office/word/2018/wordml/cex" xmlns:w16cid="http://schemas.microsoft.com/office/word/2016/wordml/cid" xmlns:w16="http://schemas.microsoft.com/office/word/2018/wordml" xmlns:w16se="http://schemas.microsoft.com/office/word/2015/wordml/symex" xmlns:wpg="http://schemas.microsoft.com/office/word/2010/wordprocessingGroup" xmlns:wpi="http://schemas.microsoft.com/office/word/2010/wordprocessingInk" xmlns:wne="http://schemas.microsoft.com/office/word/2006/wordml" xmlns:wps="http://schemas.microsoft.com/office/word/2010/wordprocessingShape" mc:Ignorable="w14 w15 w16se w16cid w16 w16cex wp14">
+<w:glossaryDocument xmlns:wpc="http://schemas.microsoft.com/office/word/2010/wordprocessingCanvas" xmlns:cx="http://schemas.microsoft.com/office/drawing/2014/chartex" xmlns:cx1="http://schemas.microsoft.com/office/drawing/2015/9/8/chartex" xmlns:cx2="http://schemas.microsoft.com/office/drawing/2015/10/21/chartex" xmlns:cx3="http://schemas.microsoft.com/office/drawing/2016/5/9/chartex" xmlns:cx4="http://schemas.microsoft.com/office/drawing/2016/5/10/chartex" xmlns:cx5="http://schemas.microsoft.com/office/drawing/2016/5/11/chartex" xmlns:cx6="http://schemas.microsoft.com/office/drawing/2016/5/12/chartex" xmlns:cx7="http://schemas.microsoft.com/office/drawing/2016/5/13/chartex" xmlns:cx8="http://schemas.microsoft.com/office/drawing/2016/5/14/chartex" xmlns:mc="http://schemas.openxmlformats.org/markup-compatibility/2006" xmlns:aink="http://schemas.microsoft.com/office/drawing/2016/ink" xmlns:am3d="http://schemas.microsoft.com/office/drawing/2017/model3d" xmlns:o="urn:schemas-microsoft-com:office:office" xmlns:r="http://schemas.openxmlformats.org/officeDocument/2006/relationships" xmlns:m="http://schemas.openxmlformats.org/officeDocument/2006/math" xmlns:v="urn:schemas-microsoft-com:vml" xmlns:wp14="http://schemas.microsoft.com/office/word/2010/wordprocessingDrawing" xmlns:wp="http://schemas.openxmlformats.org/drawingml/2006/wordprocessingDrawing" xmlns:w10="urn:schemas-microsoft-com:office:word" xmlns:w="http://schemas.openxmlformats.org/wordprocessingml/2006/main" xmlns:w14="http://schemas.microsoft.com/office/word/2010/wordml" xmlns:w15="http://schemas.microsoft.com/office/word/2012/wordml" xmlns:w16cid="http://schemas.microsoft.com/office/word/2016/wordml/cid" xmlns:w16se="http://schemas.microsoft.com/office/word/2015/wordml/symex" xmlns:wpg="http://schemas.microsoft.com/office/word/2010/wordprocessingGroup" xmlns:wpi="http://schemas.microsoft.com/office/word/2010/wordprocessingInk" xmlns:wne="http://schemas.microsoft.com/office/word/2006/wordml" xmlns:wps="http://schemas.microsoft.com/office/word/2010/wordprocessingShape" mc:Ignorable="w14 w15 w16se w16cid wp14">
   <w:docParts>
     <w:docPart>
       <w:docPartPr>
@@ -2698,13 +3809,13 @@
 </file>
 
 <file path=word/glossary/fontTable.xml><?xml version="1.0" encoding="utf-8"?>
-<w:fonts xmlns:mc="http://schemas.openxmlformats.org/markup-compatibility/2006" xmlns:r="http://schemas.openxmlformats.org/officeDocument/2006/relationships" xmlns:w="http://schemas.openxmlformats.org/wordprocessingml/2006/main" xmlns:w14="http://schemas.microsoft.com/office/word/2010/wordml" xmlns:w15="http://schemas.microsoft.com/office/word/2012/wordml" xmlns:w16cex="http://schemas.microsoft.com/office/word/2018/wordml/cex" xmlns:w16cid="http://schemas.microsoft.com/office/word/2016/wordml/cid" xmlns:w16="http://schemas.microsoft.com/office/word/2018/wordml" xmlns:w16se="http://schemas.microsoft.com/office/word/2015/wordml/symex" mc:Ignorable="w14 w15 w16se w16cid w16 w16cex">
+<w:fonts xmlns:mc="http://schemas.openxmlformats.org/markup-compatibility/2006" xmlns:r="http://schemas.openxmlformats.org/officeDocument/2006/relationships" xmlns:w="http://schemas.openxmlformats.org/wordprocessingml/2006/main" xmlns:w14="http://schemas.microsoft.com/office/word/2010/wordml" xmlns:w15="http://schemas.microsoft.com/office/word/2012/wordml" xmlns:w16cid="http://schemas.microsoft.com/office/word/2016/wordml/cid" xmlns:w16se="http://schemas.microsoft.com/office/word/2015/wordml/symex" mc:Ignorable="w14 w15 w16se w16cid">
   <w:font w:name="Calibri">
     <w:panose1 w:val="020F0502020204030204"/>
     <w:charset w:val="CC"/>
     <w:family w:val="swiss"/>
     <w:pitch w:val="variable"/>
-    <w:sig w:usb0="E0002EFF" w:usb1="C000247B" w:usb2="00000009" w:usb3="00000000" w:csb0="000001FF" w:csb1="00000000"/>
+    <w:sig w:usb0="E0002AFF" w:usb1="C000247B" w:usb2="00000009" w:usb3="00000000" w:csb0="000001FF" w:csb1="00000000"/>
   </w:font>
   <w:font w:name="Times New Roman">
     <w:panose1 w:val="02020603050405020304"/>
@@ -2738,7 +3849,7 @@
 </file>
 
 <file path=word/glossary/settings.xml><?xml version="1.0" encoding="utf-8"?>
-<w:settings xmlns:mc="http://schemas.openxmlformats.org/markup-compatibility/2006" xmlns:o="urn:schemas-microsoft-com:office:office" xmlns:r="http://schemas.openxmlformats.org/officeDocument/2006/relationships" xmlns:m="http://schemas.openxmlformats.org/officeDocument/2006/math" xmlns:v="urn:schemas-microsoft-com:vml" xmlns:w10="urn:schemas-microsoft-com:office:word" xmlns:w="http://schemas.openxmlformats.org/wordprocessingml/2006/main" xmlns:w14="http://schemas.microsoft.com/office/word/2010/wordml" xmlns:w15="http://schemas.microsoft.com/office/word/2012/wordml" xmlns:w16cex="http://schemas.microsoft.com/office/word/2018/wordml/cex" xmlns:w16cid="http://schemas.microsoft.com/office/word/2016/wordml/cid" xmlns:w16="http://schemas.microsoft.com/office/word/2018/wordml" xmlns:w16se="http://schemas.microsoft.com/office/word/2015/wordml/symex" xmlns:sl="http://schemas.openxmlformats.org/schemaLibrary/2006/main" mc:Ignorable="w14 w15 w16se w16cid w16 w16cex">
+<w:settings xmlns:mc="http://schemas.openxmlformats.org/markup-compatibility/2006" xmlns:o="urn:schemas-microsoft-com:office:office" xmlns:r="http://schemas.openxmlformats.org/officeDocument/2006/relationships" xmlns:m="http://schemas.openxmlformats.org/officeDocument/2006/math" xmlns:v="urn:schemas-microsoft-com:vml" xmlns:w10="urn:schemas-microsoft-com:office:word" xmlns:w="http://schemas.openxmlformats.org/wordprocessingml/2006/main" xmlns:w14="http://schemas.microsoft.com/office/word/2010/wordml" xmlns:w15="http://schemas.microsoft.com/office/word/2012/wordml" xmlns:w16cid="http://schemas.microsoft.com/office/word/2016/wordml/cid" xmlns:w16se="http://schemas.microsoft.com/office/word/2015/wordml/symex" xmlns:sl="http://schemas.openxmlformats.org/schemaLibrary/2006/main" mc:Ignorable="w14 w15 w16se w16cid">
   <w:view w:val="normal"/>
   <w:defaultTabStop w:val="708"/>
   <w:characterSpacingControl w:val="doNotCompress"/>
@@ -2755,6 +3866,7 @@
     <w:rsidRoot w:val="002D223B"/>
     <w:rsid w:val="00234EBD"/>
     <w:rsid w:val="002D223B"/>
+    <w:rsid w:val="00376DD2"/>
     <w:rsid w:val="00551476"/>
     <w:rsid w:val="00614F49"/>
     <w:rsid w:val="00635A2E"/>
@@ -2788,7 +3900,7 @@
 </file>
 
 <file path=word/glossary/styles.xml><?xml version="1.0" encoding="utf-8"?>
-<w:styles xmlns:mc="http://schemas.openxmlformats.org/markup-compatibility/2006" xmlns:r="http://schemas.openxmlformats.org/officeDocument/2006/relationships" xmlns:w="http://schemas.openxmlformats.org/wordprocessingml/2006/main" xmlns:w14="http://schemas.microsoft.com/office/word/2010/wordml" xmlns:w15="http://schemas.microsoft.com/office/word/2012/wordml" xmlns:w16cex="http://schemas.microsoft.com/office/word/2018/wordml/cex" xmlns:w16cid="http://schemas.microsoft.com/office/word/2016/wordml/cid" xmlns:w16="http://schemas.microsoft.com/office/word/2018/wordml" xmlns:w16se="http://schemas.microsoft.com/office/word/2015/wordml/symex" mc:Ignorable="w14 w15 w16se w16cid w16 w16cex">
+<w:styles xmlns:mc="http://schemas.openxmlformats.org/markup-compatibility/2006" xmlns:r="http://schemas.openxmlformats.org/officeDocument/2006/relationships" xmlns:w="http://schemas.openxmlformats.org/wordprocessingml/2006/main" xmlns:w14="http://schemas.microsoft.com/office/word/2010/wordml" xmlns:w15="http://schemas.microsoft.com/office/word/2012/wordml" xmlns:w16cid="http://schemas.microsoft.com/office/word/2016/wordml/cid" xmlns:w16se="http://schemas.microsoft.com/office/word/2015/wordml/symex" mc:Ignorable="w14 w15 w16se w16cid">
   <w:docDefaults>
     <w:rPrDefault>
       <w:rPr>
@@ -3258,7 +4370,7 @@
 </file>
 
 <file path=word/glossary/webSettings.xml><?xml version="1.0" encoding="utf-8"?>
-<w:webSettings xmlns:mc="http://schemas.openxmlformats.org/markup-compatibility/2006" xmlns:r="http://schemas.openxmlformats.org/officeDocument/2006/relationships" xmlns:w="http://schemas.openxmlformats.org/wordprocessingml/2006/main" xmlns:w14="http://schemas.microsoft.com/office/word/2010/wordml" xmlns:w15="http://schemas.microsoft.com/office/word/2012/wordml" xmlns:w16cex="http://schemas.microsoft.com/office/word/2018/wordml/cex" xmlns:w16cid="http://schemas.microsoft.com/office/word/2016/wordml/cid" xmlns:w16="http://schemas.microsoft.com/office/word/2018/wordml" xmlns:w16se="http://schemas.microsoft.com/office/word/2015/wordml/symex" mc:Ignorable="w14 w15 w16se w16cid w16 w16cex">
+<w:webSettings xmlns:mc="http://schemas.openxmlformats.org/markup-compatibility/2006" xmlns:r="http://schemas.openxmlformats.org/officeDocument/2006/relationships" xmlns:w="http://schemas.openxmlformats.org/wordprocessingml/2006/main" xmlns:w14="http://schemas.microsoft.com/office/word/2010/wordml" xmlns:w15="http://schemas.microsoft.com/office/word/2012/wordml" xmlns:w16cid="http://schemas.microsoft.com/office/word/2016/wordml/cid" xmlns:w16se="http://schemas.microsoft.com/office/word/2015/wordml/symex" mc:Ignorable="w14 w15 w16se w16cid">
   <w:optimizeForBrowser/>
   <w:allowPNG/>
 </w:webSettings>
@@ -3554,7 +4666,7 @@
 </file>
 
 <file path=customXml/itemProps1.xml><?xml version="1.0" encoding="utf-8"?>
-<ds:datastoreItem xmlns:ds="http://schemas.openxmlformats.org/officeDocument/2006/customXml" ds:itemID="{7817A15B-6ED3-4D32-AC7E-9C9161CC350B}">
+<ds:datastoreItem xmlns:ds="http://schemas.openxmlformats.org/officeDocument/2006/customXml" ds:itemID="{9555189D-550F-4A40-A421-307E0E937BF7}">
   <ds:schemaRefs>
     <ds:schemaRef ds:uri="http://schemas.openxmlformats.org/officeDocument/2006/bibliography"/>
   </ds:schemaRefs>
